--- a/DomainModel_Document.docx
+++ b/DomainModel_Document.docx
@@ -1489,10 +1489,6 @@
         <w:pStyle w:val="Body"/>
         <w:widowControl w:val="0"/>
         <w:ind w:right="1440"/>
-        <w:rPr>
-          <w:sz w:val="40"/>
-          <w:szCs w:val="40"/>
-        </w:rPr>
       </w:pPr>
       <w:r>
         <w:rPr>
@@ -1547,6 +1543,17 @@
         <w:t xml:space="preserve">: </w:t>
       </w:r>
     </w:p>
+    <w:p>
+      <w:pPr>
+        <w:spacing w:after="160" w:line="259" w:lineRule="auto"/>
+        <w:rPr>
+          <w:rFonts w:ascii="Calibri" w:eastAsia="Calibri" w:hAnsi="Calibri" w:cs="Calibri"/>
+          <w:color w:val="000000"/>
+          <w:sz w:val="32"/>
+          <w:szCs w:val="32"/>
+        </w:rPr>
+      </w:pPr>
+    </w:p>
     <w:tbl>
       <w:tblPr>
         <w:tblW w:w="9059" w:type="dxa"/>
@@ -2303,6 +2310,7 @@
                 <w:rFonts w:ascii="Calibri" w:eastAsia="Calibri" w:hAnsi="Calibri" w:cs="Calibri"/>
                 <w:sz w:val="22"/>
                 <w:szCs w:val="22"/>
+                <w:highlight w:val="yellow"/>
               </w:rPr>
               <w:t>4: Use case ends</w:t>
             </w:r>
@@ -2402,13 +2410,43 @@
                 <w:sz w:val="22"/>
                 <w:szCs w:val="22"/>
               </w:rPr>
-              <w:t xml:space="preserve">    1: System replies </w:t>
-            </w:r>
-            <w:r>
-              <w:rPr>
-                <w:rFonts w:ascii="Calibri" w:eastAsia="Calibri" w:hAnsi="Calibri" w:cs="Calibri"/>
-                <w:sz w:val="22"/>
-                <w:szCs w:val="22"/>
+              <w:t xml:space="preserve">    </w:t>
+            </w:r>
+            <w:r>
+              <w:rPr>
+                <w:rFonts w:ascii="Calibri" w:eastAsia="Calibri" w:hAnsi="Calibri" w:cs="Calibri"/>
+                <w:color w:val="000000"/>
+                <w:sz w:val="22"/>
+                <w:szCs w:val="22"/>
+                <w:highlight w:val="yellow"/>
+              </w:rPr>
+              <w:t>1:</w:t>
+            </w:r>
+            <w:r>
+              <w:rPr>
+                <w:rFonts w:ascii="Calibri" w:eastAsia="Calibri" w:hAnsi="Calibri" w:cs="Calibri"/>
+                <w:color w:val="000000"/>
+                <w:sz w:val="22"/>
+                <w:szCs w:val="22"/>
+              </w:rPr>
+              <w:t xml:space="preserve"> </w:t>
+            </w:r>
+            <w:r>
+              <w:rPr>
+                <w:rFonts w:ascii="Calibri" w:eastAsia="Calibri" w:hAnsi="Calibri" w:cs="Calibri"/>
+                <w:color w:val="000000"/>
+                <w:sz w:val="22"/>
+                <w:szCs w:val="22"/>
+                <w:highlight w:val="yellow"/>
+              </w:rPr>
+              <w:t xml:space="preserve">System replies </w:t>
+            </w:r>
+            <w:r>
+              <w:rPr>
+                <w:rFonts w:ascii="Calibri" w:eastAsia="Calibri" w:hAnsi="Calibri" w:cs="Calibri"/>
+                <w:sz w:val="22"/>
+                <w:szCs w:val="22"/>
+                <w:highlight w:val="yellow"/>
               </w:rPr>
               <w:t xml:space="preserve">with the error in </w:t>
             </w:r>
@@ -2418,6 +2456,7 @@
                 <w:rFonts w:ascii="Calibri" w:eastAsia="Calibri" w:hAnsi="Calibri" w:cs="Calibri"/>
                 <w:sz w:val="22"/>
                 <w:szCs w:val="22"/>
+                <w:highlight w:val="yellow"/>
               </w:rPr>
               <w:t>email(</w:t>
             </w:r>
@@ -2427,6 +2466,7 @@
                 <w:rFonts w:ascii="Calibri" w:eastAsia="Calibri" w:hAnsi="Calibri" w:cs="Calibri"/>
                 <w:sz w:val="22"/>
                 <w:szCs w:val="22"/>
+                <w:highlight w:val="yellow"/>
               </w:rPr>
               <w:t>Already Registered, ill-formed)</w:t>
             </w:r>
@@ -2551,13 +2591,15 @@
                 <w:rFonts w:ascii="Calibri" w:eastAsia="Calibri" w:hAnsi="Calibri" w:cs="Calibri"/>
                 <w:sz w:val="22"/>
                 <w:szCs w:val="22"/>
-              </w:rPr>
-            </w:pPr>
-            <w:r>
-              <w:rPr>
-                <w:rFonts w:ascii="Calibri" w:eastAsia="Calibri" w:hAnsi="Calibri" w:cs="Calibri"/>
-                <w:sz w:val="22"/>
-                <w:szCs w:val="22"/>
+                <w:highlight w:val="yellow"/>
+              </w:rPr>
+            </w:pPr>
+            <w:r>
+              <w:rPr>
+                <w:rFonts w:ascii="Calibri" w:eastAsia="Calibri" w:hAnsi="Calibri" w:cs="Calibri"/>
+                <w:sz w:val="22"/>
+                <w:szCs w:val="22"/>
+                <w:highlight w:val="yellow"/>
               </w:rPr>
               <w:t>2C: Network Error</w:t>
             </w:r>
@@ -2568,13 +2610,15 @@
                 <w:rFonts w:ascii="Calibri" w:eastAsia="Calibri" w:hAnsi="Calibri" w:cs="Calibri"/>
                 <w:sz w:val="22"/>
                 <w:szCs w:val="22"/>
-              </w:rPr>
-            </w:pPr>
-            <w:r>
-              <w:rPr>
-                <w:rFonts w:ascii="Calibri" w:eastAsia="Calibri" w:hAnsi="Calibri" w:cs="Calibri"/>
-                <w:sz w:val="22"/>
-                <w:szCs w:val="22"/>
+                <w:highlight w:val="yellow"/>
+              </w:rPr>
+            </w:pPr>
+            <w:r>
+              <w:rPr>
+                <w:rFonts w:ascii="Calibri" w:eastAsia="Calibri" w:hAnsi="Calibri" w:cs="Calibri"/>
+                <w:sz w:val="22"/>
+                <w:szCs w:val="22"/>
+                <w:highlight w:val="yellow"/>
               </w:rPr>
               <w:t xml:space="preserve">    1: Account is not created</w:t>
             </w:r>
@@ -2592,6 +2636,7 @@
                 <w:rFonts w:ascii="Calibri" w:eastAsia="Calibri" w:hAnsi="Calibri" w:cs="Calibri"/>
                 <w:sz w:val="22"/>
                 <w:szCs w:val="22"/>
+                <w:highlight w:val="yellow"/>
               </w:rPr>
               <w:t xml:space="preserve">    2: Return to step 1</w:t>
             </w:r>
@@ -2599,17 +2644,6 @@
         </w:tc>
       </w:tr>
     </w:tbl>
-    <w:p>
-      <w:pPr>
-        <w:spacing w:after="160" w:line="259" w:lineRule="auto"/>
-        <w:rPr>
-          <w:rFonts w:ascii="Calibri" w:eastAsia="Calibri" w:hAnsi="Calibri" w:cs="Calibri"/>
-          <w:color w:val="000000"/>
-          <w:sz w:val="22"/>
-          <w:szCs w:val="22"/>
-        </w:rPr>
-      </w:pPr>
-    </w:p>
     <w:p>
       <w:pPr>
         <w:spacing w:after="160" w:line="259" w:lineRule="auto"/>
@@ -3439,13 +3473,15 @@
                 <w:rFonts w:ascii="Calibri" w:eastAsia="Calibri" w:hAnsi="Calibri" w:cs="Calibri"/>
                 <w:sz w:val="22"/>
                 <w:szCs w:val="22"/>
-              </w:rPr>
-            </w:pPr>
-            <w:r>
-              <w:rPr>
-                <w:rFonts w:ascii="Calibri" w:eastAsia="Calibri" w:hAnsi="Calibri" w:cs="Calibri"/>
-                <w:sz w:val="22"/>
-                <w:szCs w:val="22"/>
+                <w:highlight w:val="yellow"/>
+              </w:rPr>
+            </w:pPr>
+            <w:r>
+              <w:rPr>
+                <w:rFonts w:ascii="Calibri" w:eastAsia="Calibri" w:hAnsi="Calibri" w:cs="Calibri"/>
+                <w:sz w:val="22"/>
+                <w:szCs w:val="22"/>
+                <w:highlight w:val="yellow"/>
               </w:rPr>
               <w:t>3: System creates game id</w:t>
             </w:r>
@@ -3457,13 +3493,15 @@
                 <w:color w:val="000000"/>
                 <w:sz w:val="22"/>
                 <w:szCs w:val="22"/>
-              </w:rPr>
-            </w:pPr>
-            <w:r>
-              <w:rPr>
-                <w:rFonts w:ascii="Calibri" w:eastAsia="Calibri" w:hAnsi="Calibri" w:cs="Calibri"/>
-                <w:sz w:val="22"/>
-                <w:szCs w:val="22"/>
+                <w:highlight w:val="yellow"/>
+              </w:rPr>
+            </w:pPr>
+            <w:r>
+              <w:rPr>
+                <w:rFonts w:ascii="Calibri" w:eastAsia="Calibri" w:hAnsi="Calibri" w:cs="Calibri"/>
+                <w:sz w:val="22"/>
+                <w:szCs w:val="22"/>
+                <w:highlight w:val="yellow"/>
               </w:rPr>
               <w:t>4</w:t>
             </w:r>
@@ -3473,6 +3511,7 @@
                 <w:color w:val="000000"/>
                 <w:sz w:val="22"/>
                 <w:szCs w:val="22"/>
+                <w:highlight w:val="yellow"/>
               </w:rPr>
               <w:t xml:space="preserve">: System </w:t>
             </w:r>
@@ -3481,6 +3520,7 @@
                 <w:rFonts w:ascii="Calibri" w:eastAsia="Calibri" w:hAnsi="Calibri" w:cs="Calibri"/>
                 <w:sz w:val="22"/>
                 <w:szCs w:val="22"/>
+                <w:highlight w:val="yellow"/>
               </w:rPr>
               <w:t>reports</w:t>
             </w:r>
@@ -3490,6 +3530,7 @@
                 <w:color w:val="000000"/>
                 <w:sz w:val="22"/>
                 <w:szCs w:val="22"/>
+                <w:highlight w:val="yellow"/>
               </w:rPr>
               <w:t xml:space="preserve"> game creation was successful</w:t>
             </w:r>
@@ -3508,6 +3549,7 @@
                 <w:rFonts w:ascii="Calibri" w:eastAsia="Calibri" w:hAnsi="Calibri" w:cs="Calibri"/>
                 <w:sz w:val="22"/>
                 <w:szCs w:val="22"/>
+                <w:highlight w:val="yellow"/>
               </w:rPr>
               <w:t>5:Use</w:t>
             </w:r>
@@ -3517,6 +3559,7 @@
                 <w:rFonts w:ascii="Calibri" w:eastAsia="Calibri" w:hAnsi="Calibri" w:cs="Calibri"/>
                 <w:sz w:val="22"/>
                 <w:szCs w:val="22"/>
+                <w:highlight w:val="yellow"/>
               </w:rPr>
               <w:t xml:space="preserve"> case ends</w:t>
             </w:r>
@@ -4341,7 +4384,7 @@
             <w:pPr>
               <w:numPr>
                 <w:ilvl w:val="0"/>
-                <w:numId w:val="2"/>
+                <w:numId w:val="3"/>
               </w:numPr>
               <w:pBdr>
                 <w:bar w:val="none" w:sz="0" w:color="auto"/>
@@ -4361,7 +4404,7 @@
             <w:pPr>
               <w:numPr>
                 <w:ilvl w:val="0"/>
-                <w:numId w:val="2"/>
+                <w:numId w:val="3"/>
               </w:numPr>
               <w:pBdr>
                 <w:bar w:val="none" w:sz="0" w:color="auto"/>
@@ -4614,6 +4657,7 @@
                 <w:rFonts w:ascii="Calibri" w:eastAsia="Calibri" w:hAnsi="Calibri" w:cs="Calibri"/>
                 <w:sz w:val="22"/>
                 <w:szCs w:val="22"/>
+                <w:highlight w:val="yellow"/>
               </w:rPr>
               <w:t>5: System sends invitation</w:t>
             </w:r>
@@ -4768,13 +4812,15 @@
                 <w:rFonts w:ascii="Calibri" w:eastAsia="Calibri" w:hAnsi="Calibri" w:cs="Calibri"/>
                 <w:sz w:val="22"/>
                 <w:szCs w:val="22"/>
-              </w:rPr>
-            </w:pPr>
-            <w:r>
-              <w:rPr>
-                <w:rFonts w:ascii="Calibri" w:eastAsia="Calibri" w:hAnsi="Calibri" w:cs="Calibri"/>
-                <w:sz w:val="22"/>
-                <w:szCs w:val="22"/>
+                <w:highlight w:val="yellow"/>
+              </w:rPr>
+            </w:pPr>
+            <w:r>
+              <w:rPr>
+                <w:rFonts w:ascii="Calibri" w:eastAsia="Calibri" w:hAnsi="Calibri" w:cs="Calibri"/>
+                <w:sz w:val="22"/>
+                <w:szCs w:val="22"/>
+                <w:highlight w:val="yellow"/>
               </w:rPr>
               <w:t>1B: Network error</w:t>
             </w:r>
@@ -4785,13 +4831,15 @@
                 <w:rFonts w:ascii="Calibri" w:eastAsia="Calibri" w:hAnsi="Calibri" w:cs="Calibri"/>
                 <w:sz w:val="22"/>
                 <w:szCs w:val="22"/>
-              </w:rPr>
-            </w:pPr>
-            <w:r>
-              <w:rPr>
-                <w:rFonts w:ascii="Calibri" w:eastAsia="Calibri" w:hAnsi="Calibri" w:cs="Calibri"/>
-                <w:sz w:val="22"/>
-                <w:szCs w:val="22"/>
+                <w:highlight w:val="yellow"/>
+              </w:rPr>
+            </w:pPr>
+            <w:r>
+              <w:rPr>
+                <w:rFonts w:ascii="Calibri" w:eastAsia="Calibri" w:hAnsi="Calibri" w:cs="Calibri"/>
+                <w:sz w:val="22"/>
+                <w:szCs w:val="22"/>
+                <w:highlight w:val="yellow"/>
               </w:rPr>
               <w:t xml:space="preserve">   1: System reports it cannot create invitation</w:t>
             </w:r>
@@ -4809,6 +4857,7 @@
                 <w:rFonts w:ascii="Calibri" w:eastAsia="Calibri" w:hAnsi="Calibri" w:cs="Calibri"/>
                 <w:sz w:val="22"/>
                 <w:szCs w:val="22"/>
+                <w:highlight w:val="yellow"/>
               </w:rPr>
               <w:t xml:space="preserve">   2: Use case ends</w:t>
             </w:r>
@@ -4877,6 +4926,17 @@
       <w:pPr>
         <w:widowControl w:val="0"/>
         <w:spacing w:after="160"/>
+        <w:rPr>
+          <w:rFonts w:ascii="Calibri" w:eastAsia="Calibri" w:hAnsi="Calibri" w:cs="Calibri"/>
+          <w:color w:val="000000"/>
+          <w:sz w:val="22"/>
+          <w:szCs w:val="22"/>
+        </w:rPr>
+      </w:pPr>
+    </w:p>
+    <w:p>
+      <w:pPr>
+        <w:spacing w:after="160" w:line="259" w:lineRule="auto"/>
         <w:rPr>
           <w:rFonts w:ascii="Calibri" w:eastAsia="Calibri" w:hAnsi="Calibri" w:cs="Calibri"/>
           <w:color w:val="000000"/>
@@ -4986,6 +5046,7 @@
                 <w:sz w:val="22"/>
                 <w:szCs w:val="22"/>
               </w:rPr>
+              <w:lastRenderedPageBreak/>
               <w:t>Use Case id:</w:t>
             </w:r>
           </w:p>
@@ -5067,7 +5128,6 @@
                 <w:sz w:val="22"/>
                 <w:szCs w:val="22"/>
               </w:rPr>
-              <w:lastRenderedPageBreak/>
               <w:t>Name</w:t>
             </w:r>
           </w:p>
@@ -5811,13 +5871,15 @@
                 <w:rFonts w:ascii="Calibri" w:eastAsia="Calibri" w:hAnsi="Calibri" w:cs="Calibri"/>
                 <w:sz w:val="22"/>
                 <w:szCs w:val="22"/>
-              </w:rPr>
-            </w:pPr>
-            <w:r>
-              <w:rPr>
-                <w:rFonts w:ascii="Calibri" w:eastAsia="Calibri" w:hAnsi="Calibri" w:cs="Calibri"/>
-                <w:sz w:val="22"/>
-                <w:szCs w:val="22"/>
+                <w:highlight w:val="yellow"/>
+              </w:rPr>
+            </w:pPr>
+            <w:r>
+              <w:rPr>
+                <w:rFonts w:ascii="Calibri" w:eastAsia="Calibri" w:hAnsi="Calibri" w:cs="Calibri"/>
+                <w:sz w:val="22"/>
+                <w:szCs w:val="22"/>
+                <w:highlight w:val="yellow"/>
               </w:rPr>
               <w:t>1A: Network error</w:t>
             </w:r>
@@ -5828,13 +5890,15 @@
                 <w:rFonts w:ascii="Calibri" w:eastAsia="Calibri" w:hAnsi="Calibri" w:cs="Calibri"/>
                 <w:sz w:val="22"/>
                 <w:szCs w:val="22"/>
-              </w:rPr>
-            </w:pPr>
-            <w:r>
-              <w:rPr>
-                <w:rFonts w:ascii="Calibri" w:eastAsia="Calibri" w:hAnsi="Calibri" w:cs="Calibri"/>
-                <w:sz w:val="22"/>
-                <w:szCs w:val="22"/>
+                <w:highlight w:val="yellow"/>
+              </w:rPr>
+            </w:pPr>
+            <w:r>
+              <w:rPr>
+                <w:rFonts w:ascii="Calibri" w:eastAsia="Calibri" w:hAnsi="Calibri" w:cs="Calibri"/>
+                <w:sz w:val="22"/>
+                <w:szCs w:val="22"/>
+                <w:highlight w:val="yellow"/>
               </w:rPr>
               <w:t xml:space="preserve">   1: Account is not deactivated</w:t>
             </w:r>
@@ -5845,13 +5909,15 @@
                 <w:rFonts w:ascii="Calibri" w:eastAsia="Calibri" w:hAnsi="Calibri" w:cs="Calibri"/>
                 <w:sz w:val="22"/>
                 <w:szCs w:val="22"/>
-              </w:rPr>
-            </w:pPr>
-            <w:r>
-              <w:rPr>
-                <w:rFonts w:ascii="Calibri" w:eastAsia="Calibri" w:hAnsi="Calibri" w:cs="Calibri"/>
-                <w:sz w:val="22"/>
-                <w:szCs w:val="22"/>
+                <w:highlight w:val="yellow"/>
+              </w:rPr>
+            </w:pPr>
+            <w:r>
+              <w:rPr>
+                <w:rFonts w:ascii="Calibri" w:eastAsia="Calibri" w:hAnsi="Calibri" w:cs="Calibri"/>
+                <w:sz w:val="22"/>
+                <w:szCs w:val="22"/>
+                <w:highlight w:val="yellow"/>
               </w:rPr>
               <w:t xml:space="preserve">   2: System reports account was not deactivated</w:t>
             </w:r>
@@ -5869,6 +5935,7 @@
                 <w:rFonts w:ascii="Calibri" w:eastAsia="Calibri" w:hAnsi="Calibri" w:cs="Calibri"/>
                 <w:sz w:val="22"/>
                 <w:szCs w:val="22"/>
+                <w:highlight w:val="yellow"/>
               </w:rPr>
               <w:t xml:space="preserve">   3: Use case ends</w:t>
             </w:r>
@@ -5956,17 +6023,6 @@
       <w:pPr>
         <w:widowControl w:val="0"/>
         <w:spacing w:after="160"/>
-        <w:rPr>
-          <w:rFonts w:ascii="Calibri" w:eastAsia="Calibri" w:hAnsi="Calibri" w:cs="Calibri"/>
-          <w:color w:val="000000"/>
-          <w:sz w:val="22"/>
-          <w:szCs w:val="22"/>
-        </w:rPr>
-      </w:pPr>
-    </w:p>
-    <w:p>
-      <w:pPr>
-        <w:spacing w:after="160" w:line="259" w:lineRule="auto"/>
         <w:rPr>
           <w:rFonts w:ascii="Calibri" w:eastAsia="Calibri" w:hAnsi="Calibri" w:cs="Calibri"/>
           <w:color w:val="000000"/>
@@ -6846,13 +6902,24 @@
                 <w:sz w:val="22"/>
                 <w:szCs w:val="22"/>
               </w:rPr>
-              <w:t>2: User enters game</w:t>
-            </w:r>
-            <w:r>
-              <w:rPr>
-                <w:rFonts w:ascii="Calibri" w:eastAsia="Calibri" w:hAnsi="Calibri" w:cs="Calibri"/>
-                <w:sz w:val="22"/>
-                <w:szCs w:val="22"/>
+              <w:t xml:space="preserve">2: </w:t>
+            </w:r>
+            <w:r>
+              <w:rPr>
+                <w:rFonts w:ascii="Calibri" w:eastAsia="Calibri" w:hAnsi="Calibri" w:cs="Calibri"/>
+                <w:color w:val="000000"/>
+                <w:sz w:val="22"/>
+                <w:szCs w:val="22"/>
+                <w:highlight w:val="yellow"/>
+              </w:rPr>
+              <w:t>User enters game</w:t>
+            </w:r>
+            <w:r>
+              <w:rPr>
+                <w:rFonts w:ascii="Calibri" w:eastAsia="Calibri" w:hAnsi="Calibri" w:cs="Calibri"/>
+                <w:sz w:val="22"/>
+                <w:szCs w:val="22"/>
+                <w:highlight w:val="yellow"/>
               </w:rPr>
               <w:t xml:space="preserve"> ID</w:t>
             </w:r>
@@ -7130,13 +7197,15 @@
                 <w:rFonts w:ascii="Calibri" w:eastAsia="Calibri" w:hAnsi="Calibri" w:cs="Calibri"/>
                 <w:sz w:val="22"/>
                 <w:szCs w:val="22"/>
-              </w:rPr>
-            </w:pPr>
-            <w:r>
-              <w:rPr>
-                <w:rFonts w:ascii="Calibri" w:eastAsia="Calibri" w:hAnsi="Calibri" w:cs="Calibri"/>
-                <w:sz w:val="22"/>
-                <w:szCs w:val="22"/>
+                <w:highlight w:val="yellow"/>
+              </w:rPr>
+            </w:pPr>
+            <w:r>
+              <w:rPr>
+                <w:rFonts w:ascii="Calibri" w:eastAsia="Calibri" w:hAnsi="Calibri" w:cs="Calibri"/>
+                <w:sz w:val="22"/>
+                <w:szCs w:val="22"/>
+                <w:highlight w:val="yellow"/>
               </w:rPr>
               <w:t>2C: Network error</w:t>
             </w:r>
@@ -7154,6 +7223,7 @@
                 <w:rFonts w:ascii="Calibri" w:eastAsia="Calibri" w:hAnsi="Calibri" w:cs="Calibri"/>
                 <w:sz w:val="22"/>
                 <w:szCs w:val="22"/>
+                <w:highlight w:val="yellow"/>
               </w:rPr>
               <w:t xml:space="preserve">   1: User is not entered into game</w:t>
             </w:r>
@@ -7164,30 +7234,41 @@
                 <w:rFonts w:ascii="Calibri" w:eastAsia="Calibri" w:hAnsi="Calibri" w:cs="Calibri"/>
                 <w:sz w:val="22"/>
                 <w:szCs w:val="22"/>
-              </w:rPr>
-            </w:pPr>
-            <w:r>
-              <w:rPr>
-                <w:rFonts w:ascii="Calibri" w:eastAsia="Calibri" w:hAnsi="Calibri" w:cs="Calibri"/>
-                <w:sz w:val="22"/>
-                <w:szCs w:val="22"/>
-              </w:rPr>
-              <w:t xml:space="preserve">   2: System reports it cannot connect to the game</w:t>
-            </w:r>
-          </w:p>
-          <w:p>
-            <w:pPr>
-              <w:rPr>
-                <w:rFonts w:ascii="Calibri" w:eastAsia="Calibri" w:hAnsi="Calibri" w:cs="Calibri"/>
-                <w:sz w:val="22"/>
-                <w:szCs w:val="22"/>
-              </w:rPr>
-            </w:pPr>
-            <w:r>
-              <w:rPr>
-                <w:rFonts w:ascii="Calibri" w:eastAsia="Calibri" w:hAnsi="Calibri" w:cs="Calibri"/>
-                <w:sz w:val="22"/>
-                <w:szCs w:val="22"/>
+                <w:highlight w:val="yellow"/>
+              </w:rPr>
+            </w:pPr>
+            <w:r>
+              <w:rPr>
+                <w:rFonts w:ascii="Calibri" w:eastAsia="Calibri" w:hAnsi="Calibri" w:cs="Calibri"/>
+                <w:sz w:val="22"/>
+                <w:szCs w:val="22"/>
+              </w:rPr>
+              <w:t xml:space="preserve">   </w:t>
+            </w:r>
+            <w:r>
+              <w:rPr>
+                <w:rFonts w:ascii="Calibri" w:eastAsia="Calibri" w:hAnsi="Calibri" w:cs="Calibri"/>
+                <w:sz w:val="22"/>
+                <w:szCs w:val="22"/>
+                <w:highlight w:val="yellow"/>
+              </w:rPr>
+              <w:t>2: System reports it cannot connect to the game</w:t>
+            </w:r>
+          </w:p>
+          <w:p>
+            <w:pPr>
+              <w:rPr>
+                <w:rFonts w:ascii="Calibri" w:eastAsia="Calibri" w:hAnsi="Calibri" w:cs="Calibri"/>
+                <w:sz w:val="22"/>
+                <w:szCs w:val="22"/>
+              </w:rPr>
+            </w:pPr>
+            <w:r>
+              <w:rPr>
+                <w:rFonts w:ascii="Calibri" w:eastAsia="Calibri" w:hAnsi="Calibri" w:cs="Calibri"/>
+                <w:sz w:val="22"/>
+                <w:szCs w:val="22"/>
+                <w:highlight w:val="yellow"/>
               </w:rPr>
               <w:t xml:space="preserve">   3: Use case ends</w:t>
             </w:r>
@@ -7853,6 +7934,37 @@
               <w:t>1. User is registered and logged in.</w:t>
             </w:r>
           </w:p>
+          <w:p>
+            <w:pPr>
+              <w:rPr>
+                <w:rFonts w:ascii="Calibri" w:eastAsia="Calibri" w:hAnsi="Calibri" w:cs="Calibri"/>
+                <w:color w:val="000000"/>
+                <w:sz w:val="22"/>
+                <w:szCs w:val="22"/>
+              </w:rPr>
+            </w:pPr>
+            <w:r>
+              <w:rPr>
+                <w:rFonts w:ascii="Calibri" w:eastAsia="Calibri" w:hAnsi="Calibri" w:cs="Calibri"/>
+                <w:color w:val="000000"/>
+                <w:sz w:val="22"/>
+                <w:szCs w:val="22"/>
+                <w:highlight w:val="yellow"/>
+              </w:rPr>
+              <w:t>2</w:t>
+            </w:r>
+            <w:r>
+              <w:rPr>
+                <w:rFonts w:ascii="Calibri" w:eastAsia="Calibri" w:hAnsi="Calibri" w:cs="Calibri"/>
+                <w:strike/>
+                <w:color w:val="000000"/>
+                <w:sz w:val="22"/>
+                <w:szCs w:val="22"/>
+                <w:highlight w:val="yellow"/>
+              </w:rPr>
+              <w:t>. List registered users has been called</w:t>
+            </w:r>
+          </w:p>
         </w:tc>
       </w:tr>
       <w:tr>
@@ -8171,13 +8283,15 @@
                 <w:rFonts w:ascii="Calibri" w:eastAsia="Calibri" w:hAnsi="Calibri" w:cs="Calibri"/>
                 <w:sz w:val="22"/>
                 <w:szCs w:val="22"/>
-              </w:rPr>
-            </w:pPr>
-            <w:r>
-              <w:rPr>
-                <w:rFonts w:ascii="Calibri" w:eastAsia="Calibri" w:hAnsi="Calibri" w:cs="Calibri"/>
-                <w:sz w:val="22"/>
-                <w:szCs w:val="22"/>
+                <w:highlight w:val="yellow"/>
+              </w:rPr>
+            </w:pPr>
+            <w:r>
+              <w:rPr>
+                <w:rFonts w:ascii="Calibri" w:eastAsia="Calibri" w:hAnsi="Calibri" w:cs="Calibri"/>
+                <w:sz w:val="22"/>
+                <w:szCs w:val="22"/>
+                <w:highlight w:val="yellow"/>
               </w:rPr>
               <w:t>2A: Network error</w:t>
             </w:r>
@@ -8188,13 +8302,15 @@
                 <w:rFonts w:ascii="Calibri" w:eastAsia="Calibri" w:hAnsi="Calibri" w:cs="Calibri"/>
                 <w:sz w:val="22"/>
                 <w:szCs w:val="22"/>
-              </w:rPr>
-            </w:pPr>
-            <w:r>
-              <w:rPr>
-                <w:rFonts w:ascii="Calibri" w:eastAsia="Calibri" w:hAnsi="Calibri" w:cs="Calibri"/>
-                <w:sz w:val="22"/>
-                <w:szCs w:val="22"/>
+                <w:highlight w:val="yellow"/>
+              </w:rPr>
+            </w:pPr>
+            <w:r>
+              <w:rPr>
+                <w:rFonts w:ascii="Calibri" w:eastAsia="Calibri" w:hAnsi="Calibri" w:cs="Calibri"/>
+                <w:sz w:val="22"/>
+                <w:szCs w:val="22"/>
+                <w:highlight w:val="yellow"/>
               </w:rPr>
               <w:t xml:space="preserve">   1: System does not display profile information</w:t>
             </w:r>
@@ -8205,13 +8321,15 @@
                 <w:rFonts w:ascii="Calibri" w:eastAsia="Calibri" w:hAnsi="Calibri" w:cs="Calibri"/>
                 <w:sz w:val="22"/>
                 <w:szCs w:val="22"/>
-              </w:rPr>
-            </w:pPr>
-            <w:r>
-              <w:rPr>
-                <w:rFonts w:ascii="Calibri" w:eastAsia="Calibri" w:hAnsi="Calibri" w:cs="Calibri"/>
-                <w:sz w:val="22"/>
-                <w:szCs w:val="22"/>
+                <w:highlight w:val="yellow"/>
+              </w:rPr>
+            </w:pPr>
+            <w:r>
+              <w:rPr>
+                <w:rFonts w:ascii="Calibri" w:eastAsia="Calibri" w:hAnsi="Calibri" w:cs="Calibri"/>
+                <w:sz w:val="22"/>
+                <w:szCs w:val="22"/>
+                <w:highlight w:val="yellow"/>
               </w:rPr>
               <w:t xml:space="preserve">   2: System reports it cannot display profile</w:t>
             </w:r>
@@ -8222,18 +8340,26 @@
                 <w:rFonts w:ascii="Calibri" w:eastAsia="Calibri" w:hAnsi="Calibri" w:cs="Calibri"/>
                 <w:sz w:val="22"/>
                 <w:szCs w:val="22"/>
-              </w:rPr>
-            </w:pPr>
-            <w:r>
-              <w:rPr>
-                <w:rFonts w:ascii="Calibri" w:eastAsia="Calibri" w:hAnsi="Calibri" w:cs="Calibri"/>
-                <w:sz w:val="22"/>
-                <w:szCs w:val="22"/>
+                <w:highlight w:val="yellow"/>
+              </w:rPr>
+            </w:pPr>
+            <w:r>
+              <w:rPr>
+                <w:rFonts w:ascii="Calibri" w:eastAsia="Calibri" w:hAnsi="Calibri" w:cs="Calibri"/>
+                <w:sz w:val="22"/>
+                <w:szCs w:val="22"/>
+                <w:highlight w:val="yellow"/>
               </w:rPr>
               <w:t xml:space="preserve">   3: Use case ends</w:t>
             </w:r>
           </w:p>
-          <w:p/>
+          <w:p>
+            <w:pPr>
+              <w:rPr>
+                <w:highlight w:val="yellow"/>
+              </w:rPr>
+            </w:pPr>
+          </w:p>
         </w:tc>
       </w:tr>
     </w:tbl>
@@ -9322,13 +9448,15 @@
                 <w:rFonts w:ascii="Calibri" w:eastAsia="Calibri" w:hAnsi="Calibri" w:cs="Calibri"/>
                 <w:sz w:val="22"/>
                 <w:szCs w:val="22"/>
-              </w:rPr>
-            </w:pPr>
-            <w:r>
-              <w:rPr>
-                <w:rFonts w:ascii="Calibri" w:eastAsia="Calibri" w:hAnsi="Calibri" w:cs="Calibri"/>
-                <w:sz w:val="22"/>
-                <w:szCs w:val="22"/>
+                <w:highlight w:val="yellow"/>
+              </w:rPr>
+            </w:pPr>
+            <w:r>
+              <w:rPr>
+                <w:rFonts w:ascii="Calibri" w:eastAsia="Calibri" w:hAnsi="Calibri" w:cs="Calibri"/>
+                <w:sz w:val="22"/>
+                <w:szCs w:val="22"/>
+                <w:highlight w:val="yellow"/>
               </w:rPr>
               <w:t>2B: Network error</w:t>
             </w:r>
@@ -9339,13 +9467,15 @@
                 <w:rFonts w:ascii="Calibri" w:eastAsia="Calibri" w:hAnsi="Calibri" w:cs="Calibri"/>
                 <w:sz w:val="22"/>
                 <w:szCs w:val="22"/>
-              </w:rPr>
-            </w:pPr>
-            <w:r>
-              <w:rPr>
-                <w:rFonts w:ascii="Calibri" w:eastAsia="Calibri" w:hAnsi="Calibri" w:cs="Calibri"/>
-                <w:sz w:val="22"/>
-                <w:szCs w:val="22"/>
+                <w:highlight w:val="yellow"/>
+              </w:rPr>
+            </w:pPr>
+            <w:r>
+              <w:rPr>
+                <w:rFonts w:ascii="Calibri" w:eastAsia="Calibri" w:hAnsi="Calibri" w:cs="Calibri"/>
+                <w:sz w:val="22"/>
+                <w:szCs w:val="22"/>
+                <w:highlight w:val="yellow"/>
               </w:rPr>
               <w:t xml:space="preserve">   1: User is not logged in</w:t>
             </w:r>
@@ -9356,13 +9486,15 @@
                 <w:rFonts w:ascii="Calibri" w:eastAsia="Calibri" w:hAnsi="Calibri" w:cs="Calibri"/>
                 <w:sz w:val="22"/>
                 <w:szCs w:val="22"/>
-              </w:rPr>
-            </w:pPr>
-            <w:r>
-              <w:rPr>
-                <w:rFonts w:ascii="Calibri" w:eastAsia="Calibri" w:hAnsi="Calibri" w:cs="Calibri"/>
-                <w:sz w:val="22"/>
-                <w:szCs w:val="22"/>
+                <w:highlight w:val="yellow"/>
+              </w:rPr>
+            </w:pPr>
+            <w:r>
+              <w:rPr>
+                <w:rFonts w:ascii="Calibri" w:eastAsia="Calibri" w:hAnsi="Calibri" w:cs="Calibri"/>
+                <w:sz w:val="22"/>
+                <w:szCs w:val="22"/>
+                <w:highlight w:val="yellow"/>
               </w:rPr>
               <w:t xml:space="preserve">   2: System reports it cannot connect</w:t>
             </w:r>
@@ -9380,6 +9512,7 @@
                 <w:rFonts w:ascii="Calibri" w:eastAsia="Calibri" w:hAnsi="Calibri" w:cs="Calibri"/>
                 <w:sz w:val="22"/>
                 <w:szCs w:val="22"/>
+                <w:highlight w:val="yellow"/>
               </w:rPr>
               <w:t xml:space="preserve">   3: Use case ends</w:t>
             </w:r>
@@ -10309,13 +10442,15 @@
                 <w:rFonts w:ascii="Calibri" w:eastAsia="Calibri" w:hAnsi="Calibri" w:cs="Calibri"/>
                 <w:sz w:val="22"/>
                 <w:szCs w:val="22"/>
-              </w:rPr>
-            </w:pPr>
-            <w:r>
-              <w:rPr>
-                <w:rFonts w:ascii="Calibri" w:eastAsia="Calibri" w:hAnsi="Calibri" w:cs="Calibri"/>
-                <w:sz w:val="22"/>
-                <w:szCs w:val="22"/>
+                <w:highlight w:val="yellow"/>
+              </w:rPr>
+            </w:pPr>
+            <w:r>
+              <w:rPr>
+                <w:rFonts w:ascii="Calibri" w:eastAsia="Calibri" w:hAnsi="Calibri" w:cs="Calibri"/>
+                <w:sz w:val="22"/>
+                <w:szCs w:val="22"/>
+                <w:highlight w:val="yellow"/>
               </w:rPr>
               <w:t>4: User quits the game</w:t>
             </w:r>
@@ -10326,13 +10461,15 @@
                 <w:rFonts w:ascii="Calibri" w:eastAsia="Calibri" w:hAnsi="Calibri" w:cs="Calibri"/>
                 <w:sz w:val="22"/>
                 <w:szCs w:val="22"/>
-              </w:rPr>
-            </w:pPr>
-            <w:r>
-              <w:rPr>
-                <w:rFonts w:ascii="Calibri" w:eastAsia="Calibri" w:hAnsi="Calibri" w:cs="Calibri"/>
-                <w:sz w:val="22"/>
-                <w:szCs w:val="22"/>
+                <w:highlight w:val="yellow"/>
+              </w:rPr>
+            </w:pPr>
+            <w:r>
+              <w:rPr>
+                <w:rFonts w:ascii="Calibri" w:eastAsia="Calibri" w:hAnsi="Calibri" w:cs="Calibri"/>
+                <w:sz w:val="22"/>
+                <w:szCs w:val="22"/>
+                <w:highlight w:val="yellow"/>
               </w:rPr>
               <w:t>5: &lt;&lt;INCLUDE&gt;&gt;</w:t>
             </w:r>
@@ -10341,6 +10478,7 @@
                 <w:rFonts w:ascii="Calibri" w:eastAsia="Calibri" w:hAnsi="Calibri" w:cs="Calibri"/>
                 <w:sz w:val="22"/>
                 <w:szCs w:val="22"/>
+                <w:highlight w:val="yellow"/>
                 <w:u w:val="single"/>
               </w:rPr>
               <w:t>Save completed game</w:t>
@@ -10359,6 +10497,7 @@
                 <w:rFonts w:ascii="Calibri" w:eastAsia="Calibri" w:hAnsi="Calibri" w:cs="Calibri"/>
                 <w:sz w:val="22"/>
                 <w:szCs w:val="22"/>
+                <w:highlight w:val="yellow"/>
               </w:rPr>
               <w:t>6: System reports game was successfully quit</w:t>
             </w:r>
@@ -10456,13 +10595,15 @@
                 <w:rFonts w:ascii="Calibri" w:eastAsia="Calibri" w:hAnsi="Calibri" w:cs="Calibri"/>
                 <w:sz w:val="22"/>
                 <w:szCs w:val="22"/>
-              </w:rPr>
-            </w:pPr>
-            <w:r>
-              <w:rPr>
-                <w:rFonts w:ascii="Calibri" w:eastAsia="Calibri" w:hAnsi="Calibri" w:cs="Calibri"/>
-                <w:sz w:val="22"/>
-                <w:szCs w:val="22"/>
+                <w:highlight w:val="yellow"/>
+              </w:rPr>
+            </w:pPr>
+            <w:r>
+              <w:rPr>
+                <w:rFonts w:ascii="Calibri" w:eastAsia="Calibri" w:hAnsi="Calibri" w:cs="Calibri"/>
+                <w:sz w:val="22"/>
+                <w:szCs w:val="22"/>
+                <w:highlight w:val="yellow"/>
               </w:rPr>
               <w:t>3A: Network error</w:t>
             </w:r>
@@ -10473,13 +10614,15 @@
                 <w:rFonts w:ascii="Calibri" w:eastAsia="Calibri" w:hAnsi="Calibri" w:cs="Calibri"/>
                 <w:sz w:val="22"/>
                 <w:szCs w:val="22"/>
-              </w:rPr>
-            </w:pPr>
-            <w:r>
-              <w:rPr>
-                <w:rFonts w:ascii="Calibri" w:eastAsia="Calibri" w:hAnsi="Calibri" w:cs="Calibri"/>
-                <w:sz w:val="22"/>
-                <w:szCs w:val="22"/>
+                <w:highlight w:val="yellow"/>
+              </w:rPr>
+            </w:pPr>
+            <w:r>
+              <w:rPr>
+                <w:rFonts w:ascii="Calibri" w:eastAsia="Calibri" w:hAnsi="Calibri" w:cs="Calibri"/>
+                <w:sz w:val="22"/>
+                <w:szCs w:val="22"/>
+                <w:highlight w:val="yellow"/>
               </w:rPr>
               <w:t xml:space="preserve">   1: User does not quit game</w:t>
             </w:r>
@@ -10490,13 +10633,15 @@
                 <w:rFonts w:ascii="Calibri" w:eastAsia="Calibri" w:hAnsi="Calibri" w:cs="Calibri"/>
                 <w:sz w:val="22"/>
                 <w:szCs w:val="22"/>
-              </w:rPr>
-            </w:pPr>
-            <w:r>
-              <w:rPr>
-                <w:rFonts w:ascii="Calibri" w:eastAsia="Calibri" w:hAnsi="Calibri" w:cs="Calibri"/>
-                <w:sz w:val="22"/>
-                <w:szCs w:val="22"/>
+                <w:highlight w:val="yellow"/>
+              </w:rPr>
+            </w:pPr>
+            <w:r>
+              <w:rPr>
+                <w:rFonts w:ascii="Calibri" w:eastAsia="Calibri" w:hAnsi="Calibri" w:cs="Calibri"/>
+                <w:sz w:val="22"/>
+                <w:szCs w:val="22"/>
+                <w:highlight w:val="yellow"/>
               </w:rPr>
               <w:t xml:space="preserve">   2: System reports it cannot connect and game was not quit</w:t>
             </w:r>
@@ -10507,13 +10652,15 @@
                 <w:rFonts w:ascii="Calibri" w:eastAsia="Calibri" w:hAnsi="Calibri" w:cs="Calibri"/>
                 <w:sz w:val="22"/>
                 <w:szCs w:val="22"/>
-              </w:rPr>
-            </w:pPr>
-            <w:r>
-              <w:rPr>
-                <w:rFonts w:ascii="Calibri" w:eastAsia="Calibri" w:hAnsi="Calibri" w:cs="Calibri"/>
-                <w:sz w:val="22"/>
-                <w:szCs w:val="22"/>
+                <w:highlight w:val="yellow"/>
+              </w:rPr>
+            </w:pPr>
+            <w:r>
+              <w:rPr>
+                <w:rFonts w:ascii="Calibri" w:eastAsia="Calibri" w:hAnsi="Calibri" w:cs="Calibri"/>
+                <w:sz w:val="22"/>
+                <w:szCs w:val="22"/>
+                <w:highlight w:val="yellow"/>
               </w:rPr>
               <w:t xml:space="preserve">   3: Use case ends</w:t>
             </w:r>
@@ -11476,13 +11623,15 @@
                 <w:rFonts w:ascii="Calibri" w:eastAsia="Calibri" w:hAnsi="Calibri" w:cs="Calibri"/>
                 <w:sz w:val="22"/>
                 <w:szCs w:val="22"/>
-              </w:rPr>
-            </w:pPr>
-            <w:r>
-              <w:rPr>
-                <w:rFonts w:ascii="Calibri" w:eastAsia="Calibri" w:hAnsi="Calibri" w:cs="Calibri"/>
-                <w:sz w:val="22"/>
-                <w:szCs w:val="22"/>
+                <w:highlight w:val="yellow"/>
+              </w:rPr>
+            </w:pPr>
+            <w:r>
+              <w:rPr>
+                <w:rFonts w:ascii="Calibri" w:eastAsia="Calibri" w:hAnsi="Calibri" w:cs="Calibri"/>
+                <w:sz w:val="22"/>
+                <w:szCs w:val="22"/>
+                <w:highlight w:val="yellow"/>
               </w:rPr>
               <w:t>1A: Network error</w:t>
             </w:r>
@@ -11493,13 +11642,15 @@
                 <w:rFonts w:ascii="Calibri" w:eastAsia="Calibri" w:hAnsi="Calibri" w:cs="Calibri"/>
                 <w:sz w:val="22"/>
                 <w:szCs w:val="22"/>
-              </w:rPr>
-            </w:pPr>
-            <w:r>
-              <w:rPr>
-                <w:rFonts w:ascii="Calibri" w:eastAsia="Calibri" w:hAnsi="Calibri" w:cs="Calibri"/>
-                <w:sz w:val="22"/>
-                <w:szCs w:val="22"/>
+                <w:highlight w:val="yellow"/>
+              </w:rPr>
+            </w:pPr>
+            <w:r>
+              <w:rPr>
+                <w:rFonts w:ascii="Calibri" w:eastAsia="Calibri" w:hAnsi="Calibri" w:cs="Calibri"/>
+                <w:sz w:val="22"/>
+                <w:szCs w:val="22"/>
+                <w:highlight w:val="yellow"/>
               </w:rPr>
               <w:t xml:space="preserve">   1: Active games are not lister</w:t>
             </w:r>
@@ -11510,13 +11661,15 @@
                 <w:rFonts w:ascii="Calibri" w:eastAsia="Calibri" w:hAnsi="Calibri" w:cs="Calibri"/>
                 <w:sz w:val="22"/>
                 <w:szCs w:val="22"/>
-              </w:rPr>
-            </w:pPr>
-            <w:r>
-              <w:rPr>
-                <w:rFonts w:ascii="Calibri" w:eastAsia="Calibri" w:hAnsi="Calibri" w:cs="Calibri"/>
-                <w:sz w:val="22"/>
-                <w:szCs w:val="22"/>
+                <w:highlight w:val="yellow"/>
+              </w:rPr>
+            </w:pPr>
+            <w:r>
+              <w:rPr>
+                <w:rFonts w:ascii="Calibri" w:eastAsia="Calibri" w:hAnsi="Calibri" w:cs="Calibri"/>
+                <w:sz w:val="22"/>
+                <w:szCs w:val="22"/>
+                <w:highlight w:val="yellow"/>
               </w:rPr>
               <w:t xml:space="preserve">   2: System reports it cannot connect</w:t>
             </w:r>
@@ -11534,6 +11687,7 @@
                 <w:rFonts w:ascii="Calibri" w:eastAsia="Calibri" w:hAnsi="Calibri" w:cs="Calibri"/>
                 <w:sz w:val="22"/>
                 <w:szCs w:val="22"/>
+                <w:highlight w:val="yellow"/>
               </w:rPr>
               <w:t xml:space="preserve">   3: Use case ends</w:t>
             </w:r>
@@ -12531,6 +12685,7 @@
                 <w:rFonts w:ascii="Calibri" w:eastAsia="Calibri" w:hAnsi="Calibri" w:cs="Calibri"/>
                 <w:sz w:val="22"/>
                 <w:szCs w:val="22"/>
+                <w:highlight w:val="yellow"/>
               </w:rPr>
               <w:t xml:space="preserve">4: &lt;&lt;INCLUDE&gt;&gt; </w:t>
             </w:r>
@@ -12539,9 +12694,19 @@
                 <w:rFonts w:ascii="Calibri" w:eastAsia="Calibri" w:hAnsi="Calibri" w:cs="Calibri"/>
                 <w:sz w:val="22"/>
                 <w:szCs w:val="22"/>
+                <w:highlight w:val="yellow"/>
                 <w:u w:val="single"/>
               </w:rPr>
-              <w:t xml:space="preserve">Get valid moves </w:t>
+              <w:t>Get valid moves</w:t>
+            </w:r>
+            <w:r>
+              <w:rPr>
+                <w:rFonts w:ascii="Calibri" w:eastAsia="Calibri" w:hAnsi="Calibri" w:cs="Calibri"/>
+                <w:sz w:val="22"/>
+                <w:szCs w:val="22"/>
+                <w:u w:val="single"/>
+              </w:rPr>
+              <w:t xml:space="preserve"> </w:t>
             </w:r>
           </w:p>
           <w:p>
@@ -12611,6 +12776,7 @@
                 <w:rFonts w:ascii="Calibri" w:eastAsia="Calibri" w:hAnsi="Calibri" w:cs="Calibri"/>
                 <w:sz w:val="22"/>
                 <w:szCs w:val="22"/>
+                <w:highlight w:val="yellow"/>
               </w:rPr>
               <w:t xml:space="preserve">7: &lt;&lt;INCLUDE&gt;&gt; </w:t>
             </w:r>
@@ -12619,6 +12785,7 @@
                 <w:rFonts w:ascii="Calibri" w:eastAsia="Calibri" w:hAnsi="Calibri" w:cs="Calibri"/>
                 <w:sz w:val="22"/>
                 <w:szCs w:val="22"/>
+                <w:highlight w:val="yellow"/>
                 <w:u w:val="single"/>
               </w:rPr>
               <w:t>Update game state</w:t>
@@ -12717,13 +12884,15 @@
                 <w:rFonts w:ascii="Calibri" w:eastAsia="Calibri" w:hAnsi="Calibri" w:cs="Calibri"/>
                 <w:sz w:val="22"/>
                 <w:szCs w:val="22"/>
-              </w:rPr>
-            </w:pPr>
-            <w:r>
-              <w:rPr>
-                <w:rFonts w:ascii="Calibri" w:eastAsia="Calibri" w:hAnsi="Calibri" w:cs="Calibri"/>
-                <w:sz w:val="22"/>
-                <w:szCs w:val="22"/>
+                <w:highlight w:val="yellow"/>
+              </w:rPr>
+            </w:pPr>
+            <w:r>
+              <w:rPr>
+                <w:rFonts w:ascii="Calibri" w:eastAsia="Calibri" w:hAnsi="Calibri" w:cs="Calibri"/>
+                <w:sz w:val="22"/>
+                <w:szCs w:val="22"/>
+                <w:highlight w:val="yellow"/>
               </w:rPr>
               <w:t>3A: Invalid piece</w:t>
             </w:r>
@@ -12734,13 +12903,15 @@
                 <w:rFonts w:ascii="Calibri" w:eastAsia="Calibri" w:hAnsi="Calibri" w:cs="Calibri"/>
                 <w:sz w:val="22"/>
                 <w:szCs w:val="22"/>
-              </w:rPr>
-            </w:pPr>
-            <w:r>
-              <w:rPr>
-                <w:rFonts w:ascii="Calibri" w:eastAsia="Calibri" w:hAnsi="Calibri" w:cs="Calibri"/>
-                <w:sz w:val="22"/>
-                <w:szCs w:val="22"/>
+                <w:highlight w:val="yellow"/>
+              </w:rPr>
+            </w:pPr>
+            <w:r>
+              <w:rPr>
+                <w:rFonts w:ascii="Calibri" w:eastAsia="Calibri" w:hAnsi="Calibri" w:cs="Calibri"/>
+                <w:sz w:val="22"/>
+                <w:szCs w:val="22"/>
+                <w:highlight w:val="yellow"/>
               </w:rPr>
               <w:t xml:space="preserve">    1: System reports user </w:t>
             </w:r>
@@ -12750,6 +12921,7 @@
                 <w:rFonts w:ascii="Calibri" w:eastAsia="Calibri" w:hAnsi="Calibri" w:cs="Calibri"/>
                 <w:sz w:val="22"/>
                 <w:szCs w:val="22"/>
+                <w:highlight w:val="yellow"/>
               </w:rPr>
               <w:t>can not</w:t>
             </w:r>
@@ -12759,6 +12931,7 @@
                 <w:rFonts w:ascii="Calibri" w:eastAsia="Calibri" w:hAnsi="Calibri" w:cs="Calibri"/>
                 <w:sz w:val="22"/>
                 <w:szCs w:val="22"/>
+                <w:highlight w:val="yellow"/>
               </w:rPr>
               <w:t xml:space="preserve"> move this piece</w:t>
             </w:r>
@@ -12769,13 +12942,15 @@
                 <w:rFonts w:ascii="Calibri" w:eastAsia="Calibri" w:hAnsi="Calibri" w:cs="Calibri"/>
                 <w:sz w:val="22"/>
                 <w:szCs w:val="22"/>
-              </w:rPr>
-            </w:pPr>
-            <w:r>
-              <w:rPr>
-                <w:rFonts w:ascii="Calibri" w:eastAsia="Calibri" w:hAnsi="Calibri" w:cs="Calibri"/>
-                <w:sz w:val="22"/>
-                <w:szCs w:val="22"/>
+                <w:highlight w:val="yellow"/>
+              </w:rPr>
+            </w:pPr>
+            <w:r>
+              <w:rPr>
+                <w:rFonts w:ascii="Calibri" w:eastAsia="Calibri" w:hAnsi="Calibri" w:cs="Calibri"/>
+                <w:sz w:val="22"/>
+                <w:szCs w:val="22"/>
+                <w:highlight w:val="yellow"/>
               </w:rPr>
               <w:t xml:space="preserve">    2: return to main flow step 3</w:t>
             </w:r>
@@ -12786,13 +12961,15 @@
                 <w:rFonts w:ascii="Calibri" w:eastAsia="Calibri" w:hAnsi="Calibri" w:cs="Calibri"/>
                 <w:sz w:val="22"/>
                 <w:szCs w:val="22"/>
-              </w:rPr>
-            </w:pPr>
-            <w:r>
-              <w:rPr>
-                <w:rFonts w:ascii="Calibri" w:eastAsia="Calibri" w:hAnsi="Calibri" w:cs="Calibri"/>
-                <w:sz w:val="22"/>
-                <w:szCs w:val="22"/>
+                <w:highlight w:val="yellow"/>
+              </w:rPr>
+            </w:pPr>
+            <w:r>
+              <w:rPr>
+                <w:rFonts w:ascii="Calibri" w:eastAsia="Calibri" w:hAnsi="Calibri" w:cs="Calibri"/>
+                <w:sz w:val="22"/>
+                <w:szCs w:val="22"/>
+                <w:highlight w:val="yellow"/>
               </w:rPr>
               <w:t>4A: No valid moves</w:t>
             </w:r>
@@ -12803,13 +12980,15 @@
                 <w:rFonts w:ascii="Calibri" w:eastAsia="Calibri" w:hAnsi="Calibri" w:cs="Calibri"/>
                 <w:sz w:val="22"/>
                 <w:szCs w:val="22"/>
-              </w:rPr>
-            </w:pPr>
-            <w:r>
-              <w:rPr>
-                <w:rFonts w:ascii="Calibri" w:eastAsia="Calibri" w:hAnsi="Calibri" w:cs="Calibri"/>
-                <w:sz w:val="22"/>
-                <w:szCs w:val="22"/>
+                <w:highlight w:val="yellow"/>
+              </w:rPr>
+            </w:pPr>
+            <w:r>
+              <w:rPr>
+                <w:rFonts w:ascii="Calibri" w:eastAsia="Calibri" w:hAnsi="Calibri" w:cs="Calibri"/>
+                <w:sz w:val="22"/>
+                <w:szCs w:val="22"/>
+                <w:highlight w:val="yellow"/>
               </w:rPr>
               <w:t xml:space="preserve">    1: The System reports no valid moves</w:t>
             </w:r>
@@ -12827,6 +13006,7 @@
                 <w:rFonts w:ascii="Calibri" w:eastAsia="Calibri" w:hAnsi="Calibri" w:cs="Calibri"/>
                 <w:sz w:val="22"/>
                 <w:szCs w:val="22"/>
+                <w:highlight w:val="yellow"/>
               </w:rPr>
               <w:t xml:space="preserve">    2: return to main flow step 3</w:t>
             </w:r>
@@ -12894,13 +13074,15 @@
                 <w:rFonts w:ascii="Calibri" w:eastAsia="Calibri" w:hAnsi="Calibri" w:cs="Calibri"/>
                 <w:sz w:val="22"/>
                 <w:szCs w:val="22"/>
-              </w:rPr>
-            </w:pPr>
-            <w:r>
-              <w:rPr>
-                <w:rFonts w:ascii="Calibri" w:eastAsia="Calibri" w:hAnsi="Calibri" w:cs="Calibri"/>
-                <w:sz w:val="22"/>
-                <w:szCs w:val="22"/>
+                <w:highlight w:val="yellow"/>
+              </w:rPr>
+            </w:pPr>
+            <w:r>
+              <w:rPr>
+                <w:rFonts w:ascii="Calibri" w:eastAsia="Calibri" w:hAnsi="Calibri" w:cs="Calibri"/>
+                <w:sz w:val="22"/>
+                <w:szCs w:val="22"/>
+                <w:highlight w:val="yellow"/>
               </w:rPr>
               <w:t>7A: Game is over</w:t>
             </w:r>
@@ -12911,6 +13093,7 @@
                 <w:rFonts w:ascii="Calibri" w:eastAsia="Calibri" w:hAnsi="Calibri" w:cs="Calibri"/>
                 <w:sz w:val="22"/>
                 <w:szCs w:val="22"/>
+                <w:highlight w:val="yellow"/>
                 <w:u w:val="single"/>
               </w:rPr>
             </w:pPr>
@@ -12919,6 +13102,7 @@
                 <w:rFonts w:ascii="Calibri" w:eastAsia="Calibri" w:hAnsi="Calibri" w:cs="Calibri"/>
                 <w:sz w:val="22"/>
                 <w:szCs w:val="22"/>
+                <w:highlight w:val="yellow"/>
               </w:rPr>
               <w:t xml:space="preserve">    1: &lt;&lt;INCLUDE&gt;&gt; </w:t>
             </w:r>
@@ -12927,6 +13111,7 @@
                 <w:rFonts w:ascii="Calibri" w:eastAsia="Calibri" w:hAnsi="Calibri" w:cs="Calibri"/>
                 <w:sz w:val="22"/>
                 <w:szCs w:val="22"/>
+                <w:highlight w:val="yellow"/>
                 <w:u w:val="single"/>
               </w:rPr>
               <w:t>Save completed game</w:t>
@@ -12938,13 +13123,15 @@
                 <w:rFonts w:ascii="Calibri" w:eastAsia="Calibri" w:hAnsi="Calibri" w:cs="Calibri"/>
                 <w:sz w:val="22"/>
                 <w:szCs w:val="22"/>
-              </w:rPr>
-            </w:pPr>
-            <w:r>
-              <w:rPr>
-                <w:rFonts w:ascii="Calibri" w:eastAsia="Calibri" w:hAnsi="Calibri" w:cs="Calibri"/>
-                <w:sz w:val="22"/>
-                <w:szCs w:val="22"/>
+                <w:highlight w:val="yellow"/>
+              </w:rPr>
+            </w:pPr>
+            <w:r>
+              <w:rPr>
+                <w:rFonts w:ascii="Calibri" w:eastAsia="Calibri" w:hAnsi="Calibri" w:cs="Calibri"/>
+                <w:sz w:val="22"/>
+                <w:szCs w:val="22"/>
+                <w:highlight w:val="yellow"/>
               </w:rPr>
               <w:t xml:space="preserve">    2: System reports game is completed</w:t>
             </w:r>
@@ -12962,6 +13149,7 @@
                 <w:rFonts w:ascii="Calibri" w:eastAsia="Calibri" w:hAnsi="Calibri" w:cs="Calibri"/>
                 <w:sz w:val="22"/>
                 <w:szCs w:val="22"/>
+                <w:highlight w:val="yellow"/>
               </w:rPr>
               <w:t xml:space="preserve">    3: Use case ends</w:t>
             </w:r>
@@ -12983,13 +13171,105 @@
     </w:p>
     <w:p>
       <w:pPr>
-        <w:spacing w:after="160" w:line="259" w:lineRule="auto"/>
+        <w:widowControl w:val="0"/>
+        <w:spacing w:after="160"/>
         <w:rPr>
           <w:rFonts w:ascii="Calibri" w:eastAsia="Calibri" w:hAnsi="Calibri" w:cs="Calibri"/>
+          <w:color w:val="000000"/>
           <w:sz w:val="22"/>
           <w:szCs w:val="22"/>
         </w:rPr>
       </w:pPr>
+    </w:p>
+    <w:p>
+      <w:pPr>
+        <w:pStyle w:val="Body"/>
+        <w:widowControl w:val="0"/>
+        <w:ind w:right="1440"/>
+        <w:rPr>
+          <w:color w:val="auto"/>
+          <w:lang w:eastAsia="en-US"/>
+        </w:rPr>
+      </w:pPr>
+    </w:p>
+    <w:p>
+      <w:pPr>
+        <w:pStyle w:val="Body"/>
+        <w:widowControl w:val="0"/>
+        <w:ind w:right="1440"/>
+        <w:rPr>
+          <w:rFonts w:hint="eastAsia"/>
+          <w:sz w:val="28"/>
+          <w:szCs w:val="28"/>
+        </w:rPr>
+      </w:pPr>
+      <w:r>
+        <w:rPr>
+          <w:sz w:val="40"/>
+          <w:szCs w:val="40"/>
+        </w:rPr>
+        <w:lastRenderedPageBreak/>
+        <w:t xml:space="preserve">Add </w:t>
+      </w:r>
+      <w:r>
+        <w:rPr>
+          <w:rFonts w:hint="eastAsia"/>
+          <w:sz w:val="40"/>
+          <w:szCs w:val="40"/>
+        </w:rPr>
+        <w:t>Use</w:t>
+      </w:r>
+      <w:r>
+        <w:rPr>
+          <w:sz w:val="40"/>
+          <w:szCs w:val="40"/>
+        </w:rPr>
+        <w:t xml:space="preserve"> </w:t>
+      </w:r>
+      <w:r>
+        <w:rPr>
+          <w:rFonts w:hint="eastAsia"/>
+          <w:sz w:val="40"/>
+          <w:szCs w:val="40"/>
+        </w:rPr>
+        <w:t>Cases</w:t>
+      </w:r>
+      <w:r>
+        <w:rPr>
+          <w:sz w:val="40"/>
+          <w:szCs w:val="40"/>
+        </w:rPr>
+        <w:t xml:space="preserve"> </w:t>
+      </w:r>
+      <w:r>
+        <w:rPr>
+          <w:sz w:val="40"/>
+          <w:szCs w:val="40"/>
+        </w:rPr>
+        <w:t>Descriptions</w:t>
+      </w:r>
+      <w:r>
+        <w:rPr>
+          <w:sz w:val="40"/>
+          <w:szCs w:val="40"/>
+        </w:rPr>
+        <w:t xml:space="preserve">: </w:t>
+      </w:r>
+      <w:r>
+        <w:rPr>
+          <w:sz w:val="40"/>
+          <w:szCs w:val="40"/>
+        </w:rPr>
+        <w:t xml:space="preserve"> </w:t>
+      </w:r>
+      <w:bookmarkStart w:id="0" w:name="_GoBack"/>
+      <w:r>
+        <w:rPr>
+          <w:sz w:val="28"/>
+          <w:szCs w:val="28"/>
+        </w:rPr>
+        <w:t>Use Case id 11-13</w:t>
+      </w:r>
     </w:p>
     <w:tbl>
       <w:tblPr>
@@ -13031,6 +13311,7 @@
               <w:right w:w="0" w:type="dxa"/>
             </w:tcMar>
           </w:tcPr>
+          <w:bookmarkEnd w:id="0"/>
           <w:p>
             <w:pPr>
               <w:spacing w:after="160" w:line="259" w:lineRule="auto"/>
@@ -13038,15 +13319,16 @@
                 <w:rFonts w:ascii="Calibri" w:eastAsia="Calibri" w:hAnsi="Calibri" w:cs="Calibri"/>
                 <w:sz w:val="22"/>
                 <w:szCs w:val="22"/>
-              </w:rPr>
-            </w:pPr>
-            <w:r>
-              <w:rPr>
-                <w:rFonts w:ascii="Calibri" w:eastAsia="Calibri" w:hAnsi="Calibri" w:cs="Calibri"/>
-                <w:sz w:val="22"/>
-                <w:szCs w:val="22"/>
-              </w:rPr>
-              <w:lastRenderedPageBreak/>
+                <w:highlight w:val="yellow"/>
+              </w:rPr>
+            </w:pPr>
+            <w:r>
+              <w:rPr>
+                <w:rFonts w:ascii="Calibri" w:eastAsia="Calibri" w:hAnsi="Calibri" w:cs="Calibri"/>
+                <w:sz w:val="22"/>
+                <w:szCs w:val="22"/>
+                <w:highlight w:val="yellow"/>
+              </w:rPr>
               <w:t>Use Case id:</w:t>
             </w:r>
           </w:p>
@@ -13075,13 +13357,15 @@
                 <w:rFonts w:ascii="Calibri" w:eastAsia="Calibri" w:hAnsi="Calibri" w:cs="Calibri"/>
                 <w:sz w:val="22"/>
                 <w:szCs w:val="22"/>
-              </w:rPr>
-            </w:pPr>
-            <w:r>
-              <w:rPr>
-                <w:rFonts w:ascii="Calibri" w:eastAsia="Calibri" w:hAnsi="Calibri" w:cs="Calibri"/>
-                <w:sz w:val="22"/>
-                <w:szCs w:val="22"/>
+                <w:highlight w:val="yellow"/>
+              </w:rPr>
+            </w:pPr>
+            <w:r>
+              <w:rPr>
+                <w:rFonts w:ascii="Calibri" w:eastAsia="Calibri" w:hAnsi="Calibri" w:cs="Calibri"/>
+                <w:sz w:val="22"/>
+                <w:szCs w:val="22"/>
+                <w:highlight w:val="yellow"/>
               </w:rPr>
               <w:t>11</w:t>
             </w:r>
@@ -13116,13 +13400,15 @@
                 <w:rFonts w:ascii="Calibri" w:eastAsia="Calibri" w:hAnsi="Calibri" w:cs="Calibri"/>
                 <w:sz w:val="22"/>
                 <w:szCs w:val="22"/>
-              </w:rPr>
-            </w:pPr>
-            <w:r>
-              <w:rPr>
-                <w:rFonts w:ascii="Calibri" w:eastAsia="Calibri" w:hAnsi="Calibri" w:cs="Calibri"/>
-                <w:sz w:val="22"/>
-                <w:szCs w:val="22"/>
+                <w:highlight w:val="yellow"/>
+              </w:rPr>
+            </w:pPr>
+            <w:r>
+              <w:rPr>
+                <w:rFonts w:ascii="Calibri" w:eastAsia="Calibri" w:hAnsi="Calibri" w:cs="Calibri"/>
+                <w:sz w:val="22"/>
+                <w:szCs w:val="22"/>
+                <w:highlight w:val="yellow"/>
               </w:rPr>
               <w:t>Name</w:t>
             </w:r>
@@ -13151,13 +13437,15 @@
                 <w:rFonts w:ascii="Calibri" w:eastAsia="Calibri" w:hAnsi="Calibri" w:cs="Calibri"/>
                 <w:sz w:val="22"/>
                 <w:szCs w:val="22"/>
-              </w:rPr>
-            </w:pPr>
-            <w:r>
-              <w:rPr>
-                <w:rFonts w:ascii="Calibri" w:eastAsia="Calibri" w:hAnsi="Calibri" w:cs="Calibri"/>
-                <w:sz w:val="22"/>
-                <w:szCs w:val="22"/>
+                <w:highlight w:val="yellow"/>
+              </w:rPr>
+            </w:pPr>
+            <w:r>
+              <w:rPr>
+                <w:rFonts w:ascii="Calibri" w:eastAsia="Calibri" w:hAnsi="Calibri" w:cs="Calibri"/>
+                <w:sz w:val="22"/>
+                <w:szCs w:val="22"/>
+                <w:highlight w:val="yellow"/>
               </w:rPr>
               <w:t>Update Game State</w:t>
             </w:r>
@@ -13191,13 +13479,15 @@
                 <w:rFonts w:ascii="Calibri" w:eastAsia="Calibri" w:hAnsi="Calibri" w:cs="Calibri"/>
                 <w:sz w:val="22"/>
                 <w:szCs w:val="22"/>
-              </w:rPr>
-            </w:pPr>
-            <w:r>
-              <w:rPr>
-                <w:rFonts w:ascii="Calibri" w:eastAsia="Calibri" w:hAnsi="Calibri" w:cs="Calibri"/>
-                <w:sz w:val="22"/>
-                <w:szCs w:val="22"/>
+                <w:highlight w:val="yellow"/>
+              </w:rPr>
+            </w:pPr>
+            <w:r>
+              <w:rPr>
+                <w:rFonts w:ascii="Calibri" w:eastAsia="Calibri" w:hAnsi="Calibri" w:cs="Calibri"/>
+                <w:sz w:val="22"/>
+                <w:szCs w:val="22"/>
+                <w:highlight w:val="yellow"/>
               </w:rPr>
               <w:t>Scope</w:t>
             </w:r>
@@ -13226,13 +13516,15 @@
                 <w:rFonts w:ascii="Calibri" w:eastAsia="Calibri" w:hAnsi="Calibri" w:cs="Calibri"/>
                 <w:sz w:val="22"/>
                 <w:szCs w:val="22"/>
-              </w:rPr>
-            </w:pPr>
-            <w:r>
-              <w:rPr>
-                <w:rFonts w:ascii="Calibri" w:eastAsia="Calibri" w:hAnsi="Calibri" w:cs="Calibri"/>
-                <w:sz w:val="22"/>
-                <w:szCs w:val="22"/>
+                <w:highlight w:val="yellow"/>
+              </w:rPr>
+            </w:pPr>
+            <w:r>
+              <w:rPr>
+                <w:rFonts w:ascii="Calibri" w:eastAsia="Calibri" w:hAnsi="Calibri" w:cs="Calibri"/>
+                <w:sz w:val="22"/>
+                <w:szCs w:val="22"/>
+                <w:highlight w:val="yellow"/>
               </w:rPr>
               <w:t>System</w:t>
             </w:r>
@@ -13266,13 +13558,15 @@
                 <w:rFonts w:ascii="Calibri" w:eastAsia="Calibri" w:hAnsi="Calibri" w:cs="Calibri"/>
                 <w:sz w:val="22"/>
                 <w:szCs w:val="22"/>
-              </w:rPr>
-            </w:pPr>
-            <w:r>
-              <w:rPr>
-                <w:rFonts w:ascii="Calibri" w:eastAsia="Calibri" w:hAnsi="Calibri" w:cs="Calibri"/>
-                <w:sz w:val="22"/>
-                <w:szCs w:val="22"/>
+                <w:highlight w:val="yellow"/>
+              </w:rPr>
+            </w:pPr>
+            <w:r>
+              <w:rPr>
+                <w:rFonts w:ascii="Calibri" w:eastAsia="Calibri" w:hAnsi="Calibri" w:cs="Calibri"/>
+                <w:sz w:val="22"/>
+                <w:szCs w:val="22"/>
+                <w:highlight w:val="yellow"/>
               </w:rPr>
               <w:t>Level</w:t>
             </w:r>
@@ -13301,6 +13595,7 @@
                 <w:rFonts w:ascii="Calibri" w:eastAsia="Calibri" w:hAnsi="Calibri" w:cs="Calibri"/>
                 <w:sz w:val="22"/>
                 <w:szCs w:val="22"/>
+                <w:highlight w:val="yellow"/>
               </w:rPr>
             </w:pPr>
             <w:proofErr w:type="spellStart"/>
@@ -13309,6 +13604,7 @@
                 <w:rFonts w:ascii="Calibri" w:eastAsia="Calibri" w:hAnsi="Calibri" w:cs="Calibri"/>
                 <w:sz w:val="22"/>
                 <w:szCs w:val="22"/>
+                <w:highlight w:val="yellow"/>
               </w:rPr>
               <w:t>subfunction</w:t>
             </w:r>
@@ -13343,13 +13639,15 @@
                 <w:rFonts w:ascii="Calibri" w:eastAsia="Calibri" w:hAnsi="Calibri" w:cs="Calibri"/>
                 <w:sz w:val="22"/>
                 <w:szCs w:val="22"/>
-              </w:rPr>
-            </w:pPr>
-            <w:r>
-              <w:rPr>
-                <w:rFonts w:ascii="Calibri" w:eastAsia="Calibri" w:hAnsi="Calibri" w:cs="Calibri"/>
-                <w:sz w:val="22"/>
-                <w:szCs w:val="22"/>
+                <w:highlight w:val="yellow"/>
+              </w:rPr>
+            </w:pPr>
+            <w:r>
+              <w:rPr>
+                <w:rFonts w:ascii="Calibri" w:eastAsia="Calibri" w:hAnsi="Calibri" w:cs="Calibri"/>
+                <w:sz w:val="22"/>
+                <w:szCs w:val="22"/>
+                <w:highlight w:val="yellow"/>
               </w:rPr>
               <w:t>Primary Actor</w:t>
             </w:r>
@@ -13378,13 +13676,15 @@
                 <w:rFonts w:ascii="Calibri" w:eastAsia="Calibri" w:hAnsi="Calibri" w:cs="Calibri"/>
                 <w:sz w:val="22"/>
                 <w:szCs w:val="22"/>
-              </w:rPr>
-            </w:pPr>
-            <w:r>
-              <w:rPr>
-                <w:rFonts w:ascii="Calibri" w:eastAsia="Calibri" w:hAnsi="Calibri" w:cs="Calibri"/>
-                <w:sz w:val="22"/>
-                <w:szCs w:val="22"/>
+                <w:highlight w:val="yellow"/>
+              </w:rPr>
+            </w:pPr>
+            <w:r>
+              <w:rPr>
+                <w:rFonts w:ascii="Calibri" w:eastAsia="Calibri" w:hAnsi="Calibri" w:cs="Calibri"/>
+                <w:sz w:val="22"/>
+                <w:szCs w:val="22"/>
+                <w:highlight w:val="yellow"/>
               </w:rPr>
               <w:t>System</w:t>
             </w:r>
@@ -13418,13 +13718,15 @@
                 <w:rFonts w:ascii="Calibri" w:eastAsia="Calibri" w:hAnsi="Calibri" w:cs="Calibri"/>
                 <w:sz w:val="22"/>
                 <w:szCs w:val="22"/>
-              </w:rPr>
-            </w:pPr>
-            <w:r>
-              <w:rPr>
-                <w:rFonts w:ascii="Calibri" w:eastAsia="Calibri" w:hAnsi="Calibri" w:cs="Calibri"/>
-                <w:sz w:val="22"/>
-                <w:szCs w:val="22"/>
+                <w:highlight w:val="yellow"/>
+              </w:rPr>
+            </w:pPr>
+            <w:r>
+              <w:rPr>
+                <w:rFonts w:ascii="Calibri" w:eastAsia="Calibri" w:hAnsi="Calibri" w:cs="Calibri"/>
+                <w:sz w:val="22"/>
+                <w:szCs w:val="22"/>
+                <w:highlight w:val="yellow"/>
               </w:rPr>
               <w:t>Stakeholder</w:t>
             </w:r>
@@ -13435,13 +13737,15 @@
                 <w:rFonts w:ascii="Calibri" w:eastAsia="Calibri" w:hAnsi="Calibri" w:cs="Calibri"/>
                 <w:sz w:val="22"/>
                 <w:szCs w:val="22"/>
-              </w:rPr>
-            </w:pPr>
-            <w:r>
-              <w:rPr>
-                <w:rFonts w:ascii="Calibri" w:eastAsia="Calibri" w:hAnsi="Calibri" w:cs="Calibri"/>
-                <w:sz w:val="22"/>
-                <w:szCs w:val="22"/>
+                <w:highlight w:val="yellow"/>
+              </w:rPr>
+            </w:pPr>
+            <w:r>
+              <w:rPr>
+                <w:rFonts w:ascii="Calibri" w:eastAsia="Calibri" w:hAnsi="Calibri" w:cs="Calibri"/>
+                <w:sz w:val="22"/>
+                <w:szCs w:val="22"/>
+                <w:highlight w:val="yellow"/>
               </w:rPr>
               <w:t>And Interest</w:t>
             </w:r>
@@ -13470,13 +13774,15 @@
                 <w:rFonts w:ascii="Calibri" w:eastAsia="Calibri" w:hAnsi="Calibri" w:cs="Calibri"/>
                 <w:sz w:val="22"/>
                 <w:szCs w:val="22"/>
-              </w:rPr>
-            </w:pPr>
-            <w:r>
-              <w:rPr>
-                <w:rFonts w:ascii="Calibri" w:eastAsia="Calibri" w:hAnsi="Calibri" w:cs="Calibri"/>
-                <w:sz w:val="22"/>
-                <w:szCs w:val="22"/>
+                <w:highlight w:val="yellow"/>
+              </w:rPr>
+            </w:pPr>
+            <w:r>
+              <w:rPr>
+                <w:rFonts w:ascii="Calibri" w:eastAsia="Calibri" w:hAnsi="Calibri" w:cs="Calibri"/>
+                <w:sz w:val="22"/>
+                <w:szCs w:val="22"/>
+                <w:highlight w:val="yellow"/>
               </w:rPr>
               <w:t>System</w:t>
             </w:r>
@@ -13510,13 +13816,15 @@
                 <w:rFonts w:ascii="Calibri" w:eastAsia="Calibri" w:hAnsi="Calibri" w:cs="Calibri"/>
                 <w:sz w:val="22"/>
                 <w:szCs w:val="22"/>
-              </w:rPr>
-            </w:pPr>
-            <w:r>
-              <w:rPr>
-                <w:rFonts w:ascii="Calibri" w:eastAsia="Calibri" w:hAnsi="Calibri" w:cs="Calibri"/>
-                <w:sz w:val="22"/>
-                <w:szCs w:val="22"/>
+                <w:highlight w:val="yellow"/>
+              </w:rPr>
+            </w:pPr>
+            <w:r>
+              <w:rPr>
+                <w:rFonts w:ascii="Calibri" w:eastAsia="Calibri" w:hAnsi="Calibri" w:cs="Calibri"/>
+                <w:sz w:val="22"/>
+                <w:szCs w:val="22"/>
+                <w:highlight w:val="yellow"/>
               </w:rPr>
               <w:t>Preconditions</w:t>
             </w:r>
@@ -13545,13 +13853,15 @@
                 <w:rFonts w:ascii="Calibri" w:eastAsia="Calibri" w:hAnsi="Calibri" w:cs="Calibri"/>
                 <w:sz w:val="22"/>
                 <w:szCs w:val="22"/>
-              </w:rPr>
-            </w:pPr>
-            <w:r>
-              <w:rPr>
-                <w:rFonts w:ascii="Calibri" w:eastAsia="Calibri" w:hAnsi="Calibri" w:cs="Calibri"/>
-                <w:sz w:val="22"/>
-                <w:szCs w:val="22"/>
+                <w:highlight w:val="yellow"/>
+              </w:rPr>
+            </w:pPr>
+            <w:r>
+              <w:rPr>
+                <w:rFonts w:ascii="Calibri" w:eastAsia="Calibri" w:hAnsi="Calibri" w:cs="Calibri"/>
+                <w:sz w:val="22"/>
+                <w:szCs w:val="22"/>
+                <w:highlight w:val="yellow"/>
               </w:rPr>
               <w:t xml:space="preserve">1. User is logged in and registered </w:t>
             </w:r>
@@ -13562,13 +13872,15 @@
                 <w:rFonts w:ascii="Calibri" w:eastAsia="Calibri" w:hAnsi="Calibri" w:cs="Calibri"/>
                 <w:sz w:val="22"/>
                 <w:szCs w:val="22"/>
-              </w:rPr>
-            </w:pPr>
-            <w:r>
-              <w:rPr>
-                <w:rFonts w:ascii="Calibri" w:eastAsia="Calibri" w:hAnsi="Calibri" w:cs="Calibri"/>
-                <w:sz w:val="22"/>
-                <w:szCs w:val="22"/>
+                <w:highlight w:val="yellow"/>
+              </w:rPr>
+            </w:pPr>
+            <w:r>
+              <w:rPr>
+                <w:rFonts w:ascii="Calibri" w:eastAsia="Calibri" w:hAnsi="Calibri" w:cs="Calibri"/>
+                <w:sz w:val="22"/>
+                <w:szCs w:val="22"/>
+                <w:highlight w:val="yellow"/>
               </w:rPr>
               <w:t>2. User has moved a piece</w:t>
             </w:r>
@@ -13602,13 +13914,15 @@
                 <w:rFonts w:ascii="Calibri" w:eastAsia="Calibri" w:hAnsi="Calibri" w:cs="Calibri"/>
                 <w:sz w:val="22"/>
                 <w:szCs w:val="22"/>
-              </w:rPr>
-            </w:pPr>
-            <w:r>
-              <w:rPr>
-                <w:rFonts w:ascii="Calibri" w:eastAsia="Calibri" w:hAnsi="Calibri" w:cs="Calibri"/>
-                <w:sz w:val="22"/>
-                <w:szCs w:val="22"/>
+                <w:highlight w:val="yellow"/>
+              </w:rPr>
+            </w:pPr>
+            <w:r>
+              <w:rPr>
+                <w:rFonts w:ascii="Calibri" w:eastAsia="Calibri" w:hAnsi="Calibri" w:cs="Calibri"/>
+                <w:sz w:val="22"/>
+                <w:szCs w:val="22"/>
+                <w:highlight w:val="yellow"/>
               </w:rPr>
               <w:t>Post conditions</w:t>
             </w:r>
@@ -13637,13 +13951,15 @@
                 <w:rFonts w:ascii="Calibri" w:eastAsia="Calibri" w:hAnsi="Calibri" w:cs="Calibri"/>
                 <w:sz w:val="22"/>
                 <w:szCs w:val="22"/>
-              </w:rPr>
-            </w:pPr>
-            <w:r>
-              <w:rPr>
-                <w:rFonts w:ascii="Calibri" w:eastAsia="Calibri" w:hAnsi="Calibri" w:cs="Calibri"/>
-                <w:sz w:val="22"/>
-                <w:szCs w:val="22"/>
+                <w:highlight w:val="yellow"/>
+              </w:rPr>
+            </w:pPr>
+            <w:r>
+              <w:rPr>
+                <w:rFonts w:ascii="Calibri" w:eastAsia="Calibri" w:hAnsi="Calibri" w:cs="Calibri"/>
+                <w:sz w:val="22"/>
+                <w:szCs w:val="22"/>
+                <w:highlight w:val="yellow"/>
               </w:rPr>
               <w:t xml:space="preserve"> Game state has been updated</w:t>
             </w:r>
@@ -13677,13 +13993,15 @@
                 <w:rFonts w:ascii="Calibri" w:eastAsia="Calibri" w:hAnsi="Calibri" w:cs="Calibri"/>
                 <w:sz w:val="22"/>
                 <w:szCs w:val="22"/>
-              </w:rPr>
-            </w:pPr>
-            <w:r>
-              <w:rPr>
-                <w:rFonts w:ascii="Calibri" w:eastAsia="Calibri" w:hAnsi="Calibri" w:cs="Calibri"/>
-                <w:sz w:val="22"/>
-                <w:szCs w:val="22"/>
+                <w:highlight w:val="yellow"/>
+              </w:rPr>
+            </w:pPr>
+            <w:r>
+              <w:rPr>
+                <w:rFonts w:ascii="Calibri" w:eastAsia="Calibri" w:hAnsi="Calibri" w:cs="Calibri"/>
+                <w:sz w:val="22"/>
+                <w:szCs w:val="22"/>
+                <w:highlight w:val="yellow"/>
               </w:rPr>
               <w:t>Main Success scenario</w:t>
             </w:r>
@@ -13712,13 +14030,15 @@
                 <w:rFonts w:ascii="Calibri" w:eastAsia="Calibri" w:hAnsi="Calibri" w:cs="Calibri"/>
                 <w:sz w:val="22"/>
                 <w:szCs w:val="22"/>
-              </w:rPr>
-            </w:pPr>
-            <w:r>
-              <w:rPr>
-                <w:rFonts w:ascii="Calibri" w:eastAsia="Calibri" w:hAnsi="Calibri" w:cs="Calibri"/>
-                <w:sz w:val="22"/>
-                <w:szCs w:val="22"/>
+                <w:highlight w:val="yellow"/>
+              </w:rPr>
+            </w:pPr>
+            <w:r>
+              <w:rPr>
+                <w:rFonts w:ascii="Calibri" w:eastAsia="Calibri" w:hAnsi="Calibri" w:cs="Calibri"/>
+                <w:sz w:val="22"/>
+                <w:szCs w:val="22"/>
+                <w:highlight w:val="yellow"/>
               </w:rPr>
               <w:t>1: System saves the new state</w:t>
             </w:r>
@@ -13729,13 +14049,15 @@
                 <w:rFonts w:ascii="Calibri" w:eastAsia="Calibri" w:hAnsi="Calibri" w:cs="Calibri"/>
                 <w:sz w:val="22"/>
                 <w:szCs w:val="22"/>
-              </w:rPr>
-            </w:pPr>
-            <w:r>
-              <w:rPr>
-                <w:rFonts w:ascii="Calibri" w:eastAsia="Calibri" w:hAnsi="Calibri" w:cs="Calibri"/>
-                <w:sz w:val="22"/>
-                <w:szCs w:val="22"/>
+                <w:highlight w:val="yellow"/>
+              </w:rPr>
+            </w:pPr>
+            <w:r>
+              <w:rPr>
+                <w:rFonts w:ascii="Calibri" w:eastAsia="Calibri" w:hAnsi="Calibri" w:cs="Calibri"/>
+                <w:sz w:val="22"/>
+                <w:szCs w:val="22"/>
+                <w:highlight w:val="yellow"/>
               </w:rPr>
               <w:t>2: The system checks whether the game is over</w:t>
             </w:r>
@@ -13746,13 +14068,15 @@
                 <w:rFonts w:ascii="Calibri" w:eastAsia="Calibri" w:hAnsi="Calibri" w:cs="Calibri"/>
                 <w:sz w:val="22"/>
                 <w:szCs w:val="22"/>
-              </w:rPr>
-            </w:pPr>
-            <w:r>
-              <w:rPr>
-                <w:rFonts w:ascii="Calibri" w:eastAsia="Calibri" w:hAnsi="Calibri" w:cs="Calibri"/>
-                <w:sz w:val="22"/>
-                <w:szCs w:val="22"/>
+                <w:highlight w:val="yellow"/>
+              </w:rPr>
+            </w:pPr>
+            <w:r>
+              <w:rPr>
+                <w:rFonts w:ascii="Calibri" w:eastAsia="Calibri" w:hAnsi="Calibri" w:cs="Calibri"/>
+                <w:sz w:val="22"/>
+                <w:szCs w:val="22"/>
+                <w:highlight w:val="yellow"/>
               </w:rPr>
               <w:t>3: Use case ends</w:t>
             </w:r>
@@ -13786,13 +14110,15 @@
                 <w:rFonts w:ascii="Calibri" w:eastAsia="Calibri" w:hAnsi="Calibri" w:cs="Calibri"/>
                 <w:sz w:val="22"/>
                 <w:szCs w:val="22"/>
-              </w:rPr>
-            </w:pPr>
-            <w:r>
-              <w:rPr>
-                <w:rFonts w:ascii="Calibri" w:eastAsia="Calibri" w:hAnsi="Calibri" w:cs="Calibri"/>
-                <w:sz w:val="22"/>
-                <w:szCs w:val="22"/>
+                <w:highlight w:val="yellow"/>
+              </w:rPr>
+            </w:pPr>
+            <w:r>
+              <w:rPr>
+                <w:rFonts w:ascii="Calibri" w:eastAsia="Calibri" w:hAnsi="Calibri" w:cs="Calibri"/>
+                <w:sz w:val="22"/>
+                <w:szCs w:val="22"/>
+                <w:highlight w:val="yellow"/>
               </w:rPr>
               <w:t>Extensions</w:t>
             </w:r>
@@ -13821,13 +14147,15 @@
                 <w:rFonts w:ascii="Calibri" w:eastAsia="Calibri" w:hAnsi="Calibri" w:cs="Calibri"/>
                 <w:sz w:val="22"/>
                 <w:szCs w:val="22"/>
-              </w:rPr>
-            </w:pPr>
-            <w:r>
-              <w:rPr>
-                <w:rFonts w:ascii="Calibri" w:eastAsia="Calibri" w:hAnsi="Calibri" w:cs="Calibri"/>
-                <w:sz w:val="22"/>
-                <w:szCs w:val="22"/>
+                <w:highlight w:val="yellow"/>
+              </w:rPr>
+            </w:pPr>
+            <w:r>
+              <w:rPr>
+                <w:rFonts w:ascii="Calibri" w:eastAsia="Calibri" w:hAnsi="Calibri" w:cs="Calibri"/>
+                <w:sz w:val="22"/>
+                <w:szCs w:val="22"/>
+                <w:highlight w:val="yellow"/>
               </w:rPr>
               <w:t>2A: The game is over</w:t>
             </w:r>
@@ -13838,13 +14166,15 @@
                 <w:rFonts w:ascii="Calibri" w:eastAsia="Calibri" w:hAnsi="Calibri" w:cs="Calibri"/>
                 <w:sz w:val="22"/>
                 <w:szCs w:val="22"/>
-              </w:rPr>
-            </w:pPr>
-            <w:r>
-              <w:rPr>
-                <w:rFonts w:ascii="Calibri" w:eastAsia="Calibri" w:hAnsi="Calibri" w:cs="Calibri"/>
-                <w:sz w:val="22"/>
-                <w:szCs w:val="22"/>
+                <w:highlight w:val="yellow"/>
+              </w:rPr>
+            </w:pPr>
+            <w:r>
+              <w:rPr>
+                <w:rFonts w:ascii="Calibri" w:eastAsia="Calibri" w:hAnsi="Calibri" w:cs="Calibri"/>
+                <w:sz w:val="22"/>
+                <w:szCs w:val="22"/>
+                <w:highlight w:val="yellow"/>
               </w:rPr>
               <w:t xml:space="preserve">    1: &lt;&lt;INCLUDE&gt;&gt; </w:t>
             </w:r>
@@ -13853,6 +14183,7 @@
                 <w:rFonts w:ascii="Calibri" w:eastAsia="Calibri" w:hAnsi="Calibri" w:cs="Calibri"/>
                 <w:sz w:val="22"/>
                 <w:szCs w:val="22"/>
+                <w:highlight w:val="yellow"/>
                 <w:u w:val="single"/>
               </w:rPr>
               <w:t>Save completed game</w:t>
@@ -13864,13 +14195,15 @@
                 <w:rFonts w:ascii="Calibri" w:eastAsia="Calibri" w:hAnsi="Calibri" w:cs="Calibri"/>
                 <w:sz w:val="22"/>
                 <w:szCs w:val="22"/>
-              </w:rPr>
-            </w:pPr>
-            <w:r>
-              <w:rPr>
-                <w:rFonts w:ascii="Calibri" w:eastAsia="Calibri" w:hAnsi="Calibri" w:cs="Calibri"/>
-                <w:sz w:val="22"/>
-                <w:szCs w:val="22"/>
+                <w:highlight w:val="yellow"/>
+              </w:rPr>
+            </w:pPr>
+            <w:r>
+              <w:rPr>
+                <w:rFonts w:ascii="Calibri" w:eastAsia="Calibri" w:hAnsi="Calibri" w:cs="Calibri"/>
+                <w:sz w:val="22"/>
+                <w:szCs w:val="22"/>
+                <w:highlight w:val="yellow"/>
               </w:rPr>
               <w:t xml:space="preserve">    2: The system reports that the game is over</w:t>
             </w:r>
@@ -13888,6 +14221,7 @@
                 <w:rFonts w:ascii="Calibri" w:eastAsia="Calibri" w:hAnsi="Calibri" w:cs="Calibri"/>
                 <w:sz w:val="22"/>
                 <w:szCs w:val="22"/>
+                <w:highlight w:val="yellow"/>
               </w:rPr>
               <w:t xml:space="preserve">    3: Use case ends</w:t>
             </w:r>
@@ -13913,28 +14247,6 @@
         </w:tc>
       </w:tr>
     </w:tbl>
-    <w:p>
-      <w:pPr>
-        <w:widowControl w:val="0"/>
-        <w:spacing w:after="160"/>
-        <w:rPr>
-          <w:rFonts w:ascii="Calibri" w:eastAsia="Calibri" w:hAnsi="Calibri" w:cs="Calibri"/>
-          <w:sz w:val="22"/>
-          <w:szCs w:val="22"/>
-        </w:rPr>
-      </w:pPr>
-    </w:p>
-    <w:p>
-      <w:pPr>
-        <w:widowControl w:val="0"/>
-        <w:spacing w:after="160"/>
-        <w:rPr>
-          <w:rFonts w:ascii="Calibri" w:eastAsia="Calibri" w:hAnsi="Calibri" w:cs="Calibri"/>
-          <w:sz w:val="22"/>
-          <w:szCs w:val="22"/>
-        </w:rPr>
-      </w:pPr>
-    </w:p>
     <w:p>
       <w:pPr>
         <w:widowControl w:val="0"/>
@@ -14069,13 +14381,15 @@
                 <w:rFonts w:ascii="Calibri" w:eastAsia="Calibri" w:hAnsi="Calibri" w:cs="Calibri"/>
                 <w:sz w:val="22"/>
                 <w:szCs w:val="22"/>
-              </w:rPr>
-            </w:pPr>
-            <w:r>
-              <w:rPr>
-                <w:rFonts w:ascii="Calibri" w:eastAsia="Calibri" w:hAnsi="Calibri" w:cs="Calibri"/>
-                <w:sz w:val="22"/>
-                <w:szCs w:val="22"/>
+                <w:highlight w:val="yellow"/>
+              </w:rPr>
+            </w:pPr>
+            <w:r>
+              <w:rPr>
+                <w:rFonts w:ascii="Calibri" w:eastAsia="Calibri" w:hAnsi="Calibri" w:cs="Calibri"/>
+                <w:sz w:val="22"/>
+                <w:szCs w:val="22"/>
+                <w:highlight w:val="yellow"/>
               </w:rPr>
               <w:lastRenderedPageBreak/>
               <w:t>Use Case id:</w:t>
@@ -14106,13 +14420,15 @@
                 <w:rFonts w:ascii="Calibri" w:eastAsia="Calibri" w:hAnsi="Calibri" w:cs="Calibri"/>
                 <w:sz w:val="22"/>
                 <w:szCs w:val="22"/>
-              </w:rPr>
-            </w:pPr>
-            <w:r>
-              <w:rPr>
-                <w:rFonts w:ascii="Calibri" w:eastAsia="Calibri" w:hAnsi="Calibri" w:cs="Calibri"/>
-                <w:sz w:val="22"/>
-                <w:szCs w:val="22"/>
+                <w:highlight w:val="yellow"/>
+              </w:rPr>
+            </w:pPr>
+            <w:r>
+              <w:rPr>
+                <w:rFonts w:ascii="Calibri" w:eastAsia="Calibri" w:hAnsi="Calibri" w:cs="Calibri"/>
+                <w:sz w:val="22"/>
+                <w:szCs w:val="22"/>
+                <w:highlight w:val="yellow"/>
               </w:rPr>
               <w:t xml:space="preserve">12 </w:t>
             </w:r>
@@ -14147,13 +14463,15 @@
                 <w:rFonts w:ascii="Calibri" w:eastAsia="Calibri" w:hAnsi="Calibri" w:cs="Calibri"/>
                 <w:sz w:val="22"/>
                 <w:szCs w:val="22"/>
-              </w:rPr>
-            </w:pPr>
-            <w:r>
-              <w:rPr>
-                <w:rFonts w:ascii="Calibri" w:eastAsia="Calibri" w:hAnsi="Calibri" w:cs="Calibri"/>
-                <w:sz w:val="22"/>
-                <w:szCs w:val="22"/>
+                <w:highlight w:val="yellow"/>
+              </w:rPr>
+            </w:pPr>
+            <w:r>
+              <w:rPr>
+                <w:rFonts w:ascii="Calibri" w:eastAsia="Calibri" w:hAnsi="Calibri" w:cs="Calibri"/>
+                <w:sz w:val="22"/>
+                <w:szCs w:val="22"/>
+                <w:highlight w:val="yellow"/>
               </w:rPr>
               <w:t>Name</w:t>
             </w:r>
@@ -14182,13 +14500,15 @@
                 <w:rFonts w:ascii="Calibri" w:eastAsia="Calibri" w:hAnsi="Calibri" w:cs="Calibri"/>
                 <w:sz w:val="22"/>
                 <w:szCs w:val="22"/>
-              </w:rPr>
-            </w:pPr>
-            <w:r>
-              <w:rPr>
-                <w:rFonts w:ascii="Calibri" w:eastAsia="Calibri" w:hAnsi="Calibri" w:cs="Calibri"/>
-                <w:sz w:val="22"/>
-                <w:szCs w:val="22"/>
+                <w:highlight w:val="yellow"/>
+              </w:rPr>
+            </w:pPr>
+            <w:r>
+              <w:rPr>
+                <w:rFonts w:ascii="Calibri" w:eastAsia="Calibri" w:hAnsi="Calibri" w:cs="Calibri"/>
+                <w:sz w:val="22"/>
+                <w:szCs w:val="22"/>
+                <w:highlight w:val="yellow"/>
               </w:rPr>
               <w:t>Display Valid Moves</w:t>
             </w:r>
@@ -14222,13 +14542,15 @@
                 <w:rFonts w:ascii="Calibri" w:eastAsia="Calibri" w:hAnsi="Calibri" w:cs="Calibri"/>
                 <w:sz w:val="22"/>
                 <w:szCs w:val="22"/>
-              </w:rPr>
-            </w:pPr>
-            <w:r>
-              <w:rPr>
-                <w:rFonts w:ascii="Calibri" w:eastAsia="Calibri" w:hAnsi="Calibri" w:cs="Calibri"/>
-                <w:sz w:val="22"/>
-                <w:szCs w:val="22"/>
+                <w:highlight w:val="yellow"/>
+              </w:rPr>
+            </w:pPr>
+            <w:r>
+              <w:rPr>
+                <w:rFonts w:ascii="Calibri" w:eastAsia="Calibri" w:hAnsi="Calibri" w:cs="Calibri"/>
+                <w:sz w:val="22"/>
+                <w:szCs w:val="22"/>
+                <w:highlight w:val="yellow"/>
               </w:rPr>
               <w:t>Scope</w:t>
             </w:r>
@@ -14257,13 +14579,15 @@
                 <w:rFonts w:ascii="Calibri" w:eastAsia="Calibri" w:hAnsi="Calibri" w:cs="Calibri"/>
                 <w:sz w:val="22"/>
                 <w:szCs w:val="22"/>
-              </w:rPr>
-            </w:pPr>
-            <w:r>
-              <w:rPr>
-                <w:rFonts w:ascii="Calibri" w:eastAsia="Calibri" w:hAnsi="Calibri" w:cs="Calibri"/>
-                <w:sz w:val="22"/>
-                <w:szCs w:val="22"/>
+                <w:highlight w:val="yellow"/>
+              </w:rPr>
+            </w:pPr>
+            <w:r>
+              <w:rPr>
+                <w:rFonts w:ascii="Calibri" w:eastAsia="Calibri" w:hAnsi="Calibri" w:cs="Calibri"/>
+                <w:sz w:val="22"/>
+                <w:szCs w:val="22"/>
+                <w:highlight w:val="yellow"/>
               </w:rPr>
               <w:t>System</w:t>
             </w:r>
@@ -14297,13 +14621,15 @@
                 <w:rFonts w:ascii="Calibri" w:eastAsia="Calibri" w:hAnsi="Calibri" w:cs="Calibri"/>
                 <w:sz w:val="22"/>
                 <w:szCs w:val="22"/>
-              </w:rPr>
-            </w:pPr>
-            <w:r>
-              <w:rPr>
-                <w:rFonts w:ascii="Calibri" w:eastAsia="Calibri" w:hAnsi="Calibri" w:cs="Calibri"/>
-                <w:sz w:val="22"/>
-                <w:szCs w:val="22"/>
+                <w:highlight w:val="yellow"/>
+              </w:rPr>
+            </w:pPr>
+            <w:r>
+              <w:rPr>
+                <w:rFonts w:ascii="Calibri" w:eastAsia="Calibri" w:hAnsi="Calibri" w:cs="Calibri"/>
+                <w:sz w:val="22"/>
+                <w:szCs w:val="22"/>
+                <w:highlight w:val="yellow"/>
               </w:rPr>
               <w:t>Level</w:t>
             </w:r>
@@ -14332,6 +14658,7 @@
                 <w:rFonts w:ascii="Calibri" w:eastAsia="Calibri" w:hAnsi="Calibri" w:cs="Calibri"/>
                 <w:sz w:val="22"/>
                 <w:szCs w:val="22"/>
+                <w:highlight w:val="yellow"/>
               </w:rPr>
             </w:pPr>
             <w:proofErr w:type="spellStart"/>
@@ -14340,6 +14667,7 @@
                 <w:rFonts w:ascii="Calibri" w:eastAsia="Calibri" w:hAnsi="Calibri" w:cs="Calibri"/>
                 <w:sz w:val="22"/>
                 <w:szCs w:val="22"/>
+                <w:highlight w:val="yellow"/>
               </w:rPr>
               <w:t>subfunction</w:t>
             </w:r>
@@ -14374,13 +14702,15 @@
                 <w:rFonts w:ascii="Calibri" w:eastAsia="Calibri" w:hAnsi="Calibri" w:cs="Calibri"/>
                 <w:sz w:val="22"/>
                 <w:szCs w:val="22"/>
-              </w:rPr>
-            </w:pPr>
-            <w:r>
-              <w:rPr>
-                <w:rFonts w:ascii="Calibri" w:eastAsia="Calibri" w:hAnsi="Calibri" w:cs="Calibri"/>
-                <w:sz w:val="22"/>
-                <w:szCs w:val="22"/>
+                <w:highlight w:val="yellow"/>
+              </w:rPr>
+            </w:pPr>
+            <w:r>
+              <w:rPr>
+                <w:rFonts w:ascii="Calibri" w:eastAsia="Calibri" w:hAnsi="Calibri" w:cs="Calibri"/>
+                <w:sz w:val="22"/>
+                <w:szCs w:val="22"/>
+                <w:highlight w:val="yellow"/>
               </w:rPr>
               <w:t>Primary Actor</w:t>
             </w:r>
@@ -14409,13 +14739,15 @@
                 <w:rFonts w:ascii="Calibri" w:eastAsia="Calibri" w:hAnsi="Calibri" w:cs="Calibri"/>
                 <w:sz w:val="22"/>
                 <w:szCs w:val="22"/>
-              </w:rPr>
-            </w:pPr>
-            <w:r>
-              <w:rPr>
-                <w:rFonts w:ascii="Calibri" w:eastAsia="Calibri" w:hAnsi="Calibri" w:cs="Calibri"/>
-                <w:sz w:val="22"/>
-                <w:szCs w:val="22"/>
+                <w:highlight w:val="yellow"/>
+              </w:rPr>
+            </w:pPr>
+            <w:r>
+              <w:rPr>
+                <w:rFonts w:ascii="Calibri" w:eastAsia="Calibri" w:hAnsi="Calibri" w:cs="Calibri"/>
+                <w:sz w:val="22"/>
+                <w:szCs w:val="22"/>
+                <w:highlight w:val="yellow"/>
               </w:rPr>
               <w:t>System</w:t>
             </w:r>
@@ -14449,13 +14781,15 @@
                 <w:rFonts w:ascii="Calibri" w:eastAsia="Calibri" w:hAnsi="Calibri" w:cs="Calibri"/>
                 <w:sz w:val="22"/>
                 <w:szCs w:val="22"/>
-              </w:rPr>
-            </w:pPr>
-            <w:r>
-              <w:rPr>
-                <w:rFonts w:ascii="Calibri" w:eastAsia="Calibri" w:hAnsi="Calibri" w:cs="Calibri"/>
-                <w:sz w:val="22"/>
-                <w:szCs w:val="22"/>
+                <w:highlight w:val="yellow"/>
+              </w:rPr>
+            </w:pPr>
+            <w:r>
+              <w:rPr>
+                <w:rFonts w:ascii="Calibri" w:eastAsia="Calibri" w:hAnsi="Calibri" w:cs="Calibri"/>
+                <w:sz w:val="22"/>
+                <w:szCs w:val="22"/>
+                <w:highlight w:val="yellow"/>
               </w:rPr>
               <w:t>Stakeholder</w:t>
             </w:r>
@@ -14466,13 +14800,15 @@
                 <w:rFonts w:ascii="Calibri" w:eastAsia="Calibri" w:hAnsi="Calibri" w:cs="Calibri"/>
                 <w:sz w:val="22"/>
                 <w:szCs w:val="22"/>
-              </w:rPr>
-            </w:pPr>
-            <w:r>
-              <w:rPr>
-                <w:rFonts w:ascii="Calibri" w:eastAsia="Calibri" w:hAnsi="Calibri" w:cs="Calibri"/>
-                <w:sz w:val="22"/>
-                <w:szCs w:val="22"/>
+                <w:highlight w:val="yellow"/>
+              </w:rPr>
+            </w:pPr>
+            <w:r>
+              <w:rPr>
+                <w:rFonts w:ascii="Calibri" w:eastAsia="Calibri" w:hAnsi="Calibri" w:cs="Calibri"/>
+                <w:sz w:val="22"/>
+                <w:szCs w:val="22"/>
+                <w:highlight w:val="yellow"/>
               </w:rPr>
               <w:t>And Interest</w:t>
             </w:r>
@@ -14501,13 +14837,15 @@
                 <w:rFonts w:ascii="Calibri" w:eastAsia="Calibri" w:hAnsi="Calibri" w:cs="Calibri"/>
                 <w:sz w:val="22"/>
                 <w:szCs w:val="22"/>
-              </w:rPr>
-            </w:pPr>
-            <w:r>
-              <w:rPr>
-                <w:rFonts w:ascii="Calibri" w:eastAsia="Calibri" w:hAnsi="Calibri" w:cs="Calibri"/>
-                <w:sz w:val="22"/>
-                <w:szCs w:val="22"/>
+                <w:highlight w:val="yellow"/>
+              </w:rPr>
+            </w:pPr>
+            <w:r>
+              <w:rPr>
+                <w:rFonts w:ascii="Calibri" w:eastAsia="Calibri" w:hAnsi="Calibri" w:cs="Calibri"/>
+                <w:sz w:val="22"/>
+                <w:szCs w:val="22"/>
+                <w:highlight w:val="yellow"/>
               </w:rPr>
               <w:t>System</w:t>
             </w:r>
@@ -14541,13 +14879,15 @@
                 <w:rFonts w:ascii="Calibri" w:eastAsia="Calibri" w:hAnsi="Calibri" w:cs="Calibri"/>
                 <w:sz w:val="22"/>
                 <w:szCs w:val="22"/>
-              </w:rPr>
-            </w:pPr>
-            <w:r>
-              <w:rPr>
-                <w:rFonts w:ascii="Calibri" w:eastAsia="Calibri" w:hAnsi="Calibri" w:cs="Calibri"/>
-                <w:sz w:val="22"/>
-                <w:szCs w:val="22"/>
+                <w:highlight w:val="yellow"/>
+              </w:rPr>
+            </w:pPr>
+            <w:r>
+              <w:rPr>
+                <w:rFonts w:ascii="Calibri" w:eastAsia="Calibri" w:hAnsi="Calibri" w:cs="Calibri"/>
+                <w:sz w:val="22"/>
+                <w:szCs w:val="22"/>
+                <w:highlight w:val="yellow"/>
               </w:rPr>
               <w:t>Preconditions</w:t>
             </w:r>
@@ -14576,13 +14916,15 @@
                 <w:rFonts w:ascii="Calibri" w:eastAsia="Calibri" w:hAnsi="Calibri" w:cs="Calibri"/>
                 <w:sz w:val="22"/>
                 <w:szCs w:val="22"/>
-              </w:rPr>
-            </w:pPr>
-            <w:r>
-              <w:rPr>
-                <w:rFonts w:ascii="Calibri" w:eastAsia="Calibri" w:hAnsi="Calibri" w:cs="Calibri"/>
-                <w:sz w:val="22"/>
-                <w:szCs w:val="22"/>
+                <w:highlight w:val="yellow"/>
+              </w:rPr>
+            </w:pPr>
+            <w:r>
+              <w:rPr>
+                <w:rFonts w:ascii="Calibri" w:eastAsia="Calibri" w:hAnsi="Calibri" w:cs="Calibri"/>
+                <w:sz w:val="22"/>
+                <w:szCs w:val="22"/>
+                <w:highlight w:val="yellow"/>
               </w:rPr>
               <w:t xml:space="preserve">1. User is logged in and registered </w:t>
             </w:r>
@@ -14593,13 +14935,15 @@
                 <w:rFonts w:ascii="Calibri" w:eastAsia="Calibri" w:hAnsi="Calibri" w:cs="Calibri"/>
                 <w:sz w:val="22"/>
                 <w:szCs w:val="22"/>
-              </w:rPr>
-            </w:pPr>
-            <w:r>
-              <w:rPr>
-                <w:rFonts w:ascii="Calibri" w:eastAsia="Calibri" w:hAnsi="Calibri" w:cs="Calibri"/>
-                <w:sz w:val="22"/>
-                <w:szCs w:val="22"/>
+                <w:highlight w:val="yellow"/>
+              </w:rPr>
+            </w:pPr>
+            <w:r>
+              <w:rPr>
+                <w:rFonts w:ascii="Calibri" w:eastAsia="Calibri" w:hAnsi="Calibri" w:cs="Calibri"/>
+                <w:sz w:val="22"/>
+                <w:szCs w:val="22"/>
+                <w:highlight w:val="yellow"/>
               </w:rPr>
               <w:t>2. User taking a turn</w:t>
             </w:r>
@@ -14610,13 +14954,15 @@
                 <w:rFonts w:ascii="Calibri" w:eastAsia="Calibri" w:hAnsi="Calibri" w:cs="Calibri"/>
                 <w:sz w:val="22"/>
                 <w:szCs w:val="22"/>
-              </w:rPr>
-            </w:pPr>
-            <w:r>
-              <w:rPr>
-                <w:rFonts w:ascii="Calibri" w:eastAsia="Calibri" w:hAnsi="Calibri" w:cs="Calibri"/>
-                <w:sz w:val="22"/>
-                <w:szCs w:val="22"/>
+                <w:highlight w:val="yellow"/>
+              </w:rPr>
+            </w:pPr>
+            <w:r>
+              <w:rPr>
+                <w:rFonts w:ascii="Calibri" w:eastAsia="Calibri" w:hAnsi="Calibri" w:cs="Calibri"/>
+                <w:sz w:val="22"/>
+                <w:szCs w:val="22"/>
+                <w:highlight w:val="yellow"/>
               </w:rPr>
               <w:t>3. User has selected a valid piece</w:t>
             </w:r>
@@ -14650,13 +14996,15 @@
                 <w:rFonts w:ascii="Calibri" w:eastAsia="Calibri" w:hAnsi="Calibri" w:cs="Calibri"/>
                 <w:sz w:val="22"/>
                 <w:szCs w:val="22"/>
-              </w:rPr>
-            </w:pPr>
-            <w:r>
-              <w:rPr>
-                <w:rFonts w:ascii="Calibri" w:eastAsia="Calibri" w:hAnsi="Calibri" w:cs="Calibri"/>
-                <w:sz w:val="22"/>
-                <w:szCs w:val="22"/>
+                <w:highlight w:val="yellow"/>
+              </w:rPr>
+            </w:pPr>
+            <w:r>
+              <w:rPr>
+                <w:rFonts w:ascii="Calibri" w:eastAsia="Calibri" w:hAnsi="Calibri" w:cs="Calibri"/>
+                <w:sz w:val="22"/>
+                <w:szCs w:val="22"/>
+                <w:highlight w:val="yellow"/>
               </w:rPr>
               <w:t>Post conditions</w:t>
             </w:r>
@@ -14685,13 +15033,15 @@
                 <w:rFonts w:ascii="Calibri" w:eastAsia="Calibri" w:hAnsi="Calibri" w:cs="Calibri"/>
                 <w:sz w:val="22"/>
                 <w:szCs w:val="22"/>
-              </w:rPr>
-            </w:pPr>
-            <w:r>
-              <w:rPr>
-                <w:rFonts w:ascii="Calibri" w:eastAsia="Calibri" w:hAnsi="Calibri" w:cs="Calibri"/>
-                <w:sz w:val="22"/>
-                <w:szCs w:val="22"/>
+                <w:highlight w:val="yellow"/>
+              </w:rPr>
+            </w:pPr>
+            <w:r>
+              <w:rPr>
+                <w:rFonts w:ascii="Calibri" w:eastAsia="Calibri" w:hAnsi="Calibri" w:cs="Calibri"/>
+                <w:sz w:val="22"/>
+                <w:szCs w:val="22"/>
+                <w:highlight w:val="yellow"/>
               </w:rPr>
               <w:t xml:space="preserve"> Valid moves are returned</w:t>
             </w:r>
@@ -14725,13 +15075,15 @@
                 <w:rFonts w:ascii="Calibri" w:eastAsia="Calibri" w:hAnsi="Calibri" w:cs="Calibri"/>
                 <w:sz w:val="22"/>
                 <w:szCs w:val="22"/>
-              </w:rPr>
-            </w:pPr>
-            <w:r>
-              <w:rPr>
-                <w:rFonts w:ascii="Calibri" w:eastAsia="Calibri" w:hAnsi="Calibri" w:cs="Calibri"/>
-                <w:sz w:val="22"/>
-                <w:szCs w:val="22"/>
+                <w:highlight w:val="yellow"/>
+              </w:rPr>
+            </w:pPr>
+            <w:r>
+              <w:rPr>
+                <w:rFonts w:ascii="Calibri" w:eastAsia="Calibri" w:hAnsi="Calibri" w:cs="Calibri"/>
+                <w:sz w:val="22"/>
+                <w:szCs w:val="22"/>
+                <w:highlight w:val="yellow"/>
               </w:rPr>
               <w:t>Main Success scenario</w:t>
             </w:r>
@@ -14760,13 +15112,15 @@
                 <w:rFonts w:ascii="Calibri" w:eastAsia="Calibri" w:hAnsi="Calibri" w:cs="Calibri"/>
                 <w:sz w:val="22"/>
                 <w:szCs w:val="22"/>
-              </w:rPr>
-            </w:pPr>
-            <w:r>
-              <w:rPr>
-                <w:rFonts w:ascii="Calibri" w:eastAsia="Calibri" w:hAnsi="Calibri" w:cs="Calibri"/>
-                <w:sz w:val="22"/>
-                <w:szCs w:val="22"/>
+                <w:highlight w:val="yellow"/>
+              </w:rPr>
+            </w:pPr>
+            <w:r>
+              <w:rPr>
+                <w:rFonts w:ascii="Calibri" w:eastAsia="Calibri" w:hAnsi="Calibri" w:cs="Calibri"/>
+                <w:sz w:val="22"/>
+                <w:szCs w:val="22"/>
+                <w:highlight w:val="yellow"/>
               </w:rPr>
               <w:t>1: The system checks for valid moves for a piece and board state</w:t>
             </w:r>
@@ -14777,13 +15131,15 @@
                 <w:rFonts w:ascii="Calibri" w:eastAsia="Calibri" w:hAnsi="Calibri" w:cs="Calibri"/>
                 <w:sz w:val="22"/>
                 <w:szCs w:val="22"/>
-              </w:rPr>
-            </w:pPr>
-            <w:r>
-              <w:rPr>
-                <w:rFonts w:ascii="Calibri" w:eastAsia="Calibri" w:hAnsi="Calibri" w:cs="Calibri"/>
-                <w:sz w:val="22"/>
-                <w:szCs w:val="22"/>
+                <w:highlight w:val="yellow"/>
+              </w:rPr>
+            </w:pPr>
+            <w:r>
+              <w:rPr>
+                <w:rFonts w:ascii="Calibri" w:eastAsia="Calibri" w:hAnsi="Calibri" w:cs="Calibri"/>
+                <w:sz w:val="22"/>
+                <w:szCs w:val="22"/>
+                <w:highlight w:val="yellow"/>
               </w:rPr>
               <w:t>2: The system returns the valid moves for a piece and board state</w:t>
             </w:r>
@@ -14794,13 +15150,15 @@
                 <w:rFonts w:ascii="Calibri" w:eastAsia="Calibri" w:hAnsi="Calibri" w:cs="Calibri"/>
                 <w:sz w:val="22"/>
                 <w:szCs w:val="22"/>
-              </w:rPr>
-            </w:pPr>
-            <w:r>
-              <w:rPr>
-                <w:rFonts w:ascii="Calibri" w:eastAsia="Calibri" w:hAnsi="Calibri" w:cs="Calibri"/>
-                <w:sz w:val="22"/>
-                <w:szCs w:val="22"/>
+                <w:highlight w:val="yellow"/>
+              </w:rPr>
+            </w:pPr>
+            <w:r>
+              <w:rPr>
+                <w:rFonts w:ascii="Calibri" w:eastAsia="Calibri" w:hAnsi="Calibri" w:cs="Calibri"/>
+                <w:sz w:val="22"/>
+                <w:szCs w:val="22"/>
+                <w:highlight w:val="yellow"/>
               </w:rPr>
               <w:t>3: Use case ends</w:t>
             </w:r>
@@ -14834,13 +15192,15 @@
                 <w:rFonts w:ascii="Calibri" w:eastAsia="Calibri" w:hAnsi="Calibri" w:cs="Calibri"/>
                 <w:sz w:val="22"/>
                 <w:szCs w:val="22"/>
-              </w:rPr>
-            </w:pPr>
-            <w:r>
-              <w:rPr>
-                <w:rFonts w:ascii="Calibri" w:eastAsia="Calibri" w:hAnsi="Calibri" w:cs="Calibri"/>
-                <w:sz w:val="22"/>
-                <w:szCs w:val="22"/>
+                <w:highlight w:val="yellow"/>
+              </w:rPr>
+            </w:pPr>
+            <w:r>
+              <w:rPr>
+                <w:rFonts w:ascii="Calibri" w:eastAsia="Calibri" w:hAnsi="Calibri" w:cs="Calibri"/>
+                <w:sz w:val="22"/>
+                <w:szCs w:val="22"/>
+                <w:highlight w:val="yellow"/>
               </w:rPr>
               <w:t>Extensions</w:t>
             </w:r>
@@ -14869,13 +15229,15 @@
                 <w:rFonts w:ascii="Calibri" w:eastAsia="Calibri" w:hAnsi="Calibri" w:cs="Calibri"/>
                 <w:sz w:val="22"/>
                 <w:szCs w:val="22"/>
-              </w:rPr>
-            </w:pPr>
-            <w:r>
-              <w:rPr>
-                <w:rFonts w:ascii="Calibri" w:eastAsia="Calibri" w:hAnsi="Calibri" w:cs="Calibri"/>
-                <w:sz w:val="22"/>
-                <w:szCs w:val="22"/>
+                <w:highlight w:val="yellow"/>
+              </w:rPr>
+            </w:pPr>
+            <w:r>
+              <w:rPr>
+                <w:rFonts w:ascii="Calibri" w:eastAsia="Calibri" w:hAnsi="Calibri" w:cs="Calibri"/>
+                <w:sz w:val="22"/>
+                <w:szCs w:val="22"/>
+                <w:highlight w:val="yellow"/>
               </w:rPr>
               <w:t>1A: No valid moves</w:t>
             </w:r>
@@ -14886,13 +15248,15 @@
                 <w:rFonts w:ascii="Calibri" w:eastAsia="Calibri" w:hAnsi="Calibri" w:cs="Calibri"/>
                 <w:sz w:val="22"/>
                 <w:szCs w:val="22"/>
-              </w:rPr>
-            </w:pPr>
-            <w:r>
-              <w:rPr>
-                <w:rFonts w:ascii="Calibri" w:eastAsia="Calibri" w:hAnsi="Calibri" w:cs="Calibri"/>
-                <w:sz w:val="22"/>
-                <w:szCs w:val="22"/>
+                <w:highlight w:val="yellow"/>
+              </w:rPr>
+            </w:pPr>
+            <w:r>
+              <w:rPr>
+                <w:rFonts w:ascii="Calibri" w:eastAsia="Calibri" w:hAnsi="Calibri" w:cs="Calibri"/>
+                <w:sz w:val="22"/>
+                <w:szCs w:val="22"/>
+                <w:highlight w:val="yellow"/>
               </w:rPr>
               <w:t xml:space="preserve">    1: The system reports there are no valid moves</w:t>
             </w:r>
@@ -14910,6 +15274,7 @@
                 <w:rFonts w:ascii="Calibri" w:eastAsia="Calibri" w:hAnsi="Calibri" w:cs="Calibri"/>
                 <w:sz w:val="22"/>
                 <w:szCs w:val="22"/>
+                <w:highlight w:val="yellow"/>
               </w:rPr>
               <w:t xml:space="preserve">    2: Use case ends</w:t>
             </w:r>
@@ -15035,8 +15400,6 @@
           <w:szCs w:val="22"/>
         </w:rPr>
       </w:pPr>
-      <w:bookmarkStart w:id="0" w:name="_GoBack"/>
-      <w:bookmarkEnd w:id="0"/>
     </w:p>
     <w:tbl>
       <w:tblPr>
@@ -15085,13 +15448,15 @@
                 <w:rFonts w:ascii="Calibri" w:eastAsia="Calibri" w:hAnsi="Calibri" w:cs="Calibri"/>
                 <w:sz w:val="22"/>
                 <w:szCs w:val="22"/>
-              </w:rPr>
-            </w:pPr>
-            <w:r>
-              <w:rPr>
-                <w:rFonts w:ascii="Calibri" w:eastAsia="Calibri" w:hAnsi="Calibri" w:cs="Calibri"/>
-                <w:sz w:val="22"/>
-                <w:szCs w:val="22"/>
+                <w:highlight w:val="yellow"/>
+              </w:rPr>
+            </w:pPr>
+            <w:r>
+              <w:rPr>
+                <w:rFonts w:ascii="Calibri" w:eastAsia="Calibri" w:hAnsi="Calibri" w:cs="Calibri"/>
+                <w:sz w:val="22"/>
+                <w:szCs w:val="22"/>
+                <w:highlight w:val="yellow"/>
               </w:rPr>
               <w:lastRenderedPageBreak/>
               <w:t>Use Case id:</w:t>
@@ -15122,13 +15487,15 @@
                 <w:rFonts w:ascii="Calibri" w:eastAsia="Calibri" w:hAnsi="Calibri" w:cs="Calibri"/>
                 <w:sz w:val="22"/>
                 <w:szCs w:val="22"/>
-              </w:rPr>
-            </w:pPr>
-            <w:r>
-              <w:rPr>
-                <w:rFonts w:ascii="Calibri" w:eastAsia="Calibri" w:hAnsi="Calibri" w:cs="Calibri"/>
-                <w:sz w:val="22"/>
-                <w:szCs w:val="22"/>
+                <w:highlight w:val="yellow"/>
+              </w:rPr>
+            </w:pPr>
+            <w:r>
+              <w:rPr>
+                <w:rFonts w:ascii="Calibri" w:eastAsia="Calibri" w:hAnsi="Calibri" w:cs="Calibri"/>
+                <w:sz w:val="22"/>
+                <w:szCs w:val="22"/>
+                <w:highlight w:val="yellow"/>
               </w:rPr>
               <w:t>13</w:t>
             </w:r>
@@ -15163,13 +15530,15 @@
                 <w:rFonts w:ascii="Calibri" w:eastAsia="Calibri" w:hAnsi="Calibri" w:cs="Calibri"/>
                 <w:sz w:val="22"/>
                 <w:szCs w:val="22"/>
-              </w:rPr>
-            </w:pPr>
-            <w:r>
-              <w:rPr>
-                <w:rFonts w:ascii="Calibri" w:eastAsia="Calibri" w:hAnsi="Calibri" w:cs="Calibri"/>
-                <w:sz w:val="22"/>
-                <w:szCs w:val="22"/>
+                <w:highlight w:val="yellow"/>
+              </w:rPr>
+            </w:pPr>
+            <w:r>
+              <w:rPr>
+                <w:rFonts w:ascii="Calibri" w:eastAsia="Calibri" w:hAnsi="Calibri" w:cs="Calibri"/>
+                <w:sz w:val="22"/>
+                <w:szCs w:val="22"/>
+                <w:highlight w:val="yellow"/>
               </w:rPr>
               <w:t>Name</w:t>
             </w:r>
@@ -15198,13 +15567,15 @@
                 <w:rFonts w:ascii="Calibri" w:eastAsia="Calibri" w:hAnsi="Calibri" w:cs="Calibri"/>
                 <w:sz w:val="22"/>
                 <w:szCs w:val="22"/>
-              </w:rPr>
-            </w:pPr>
-            <w:r>
-              <w:rPr>
-                <w:rFonts w:ascii="Calibri" w:eastAsia="Calibri" w:hAnsi="Calibri" w:cs="Calibri"/>
-                <w:sz w:val="22"/>
-                <w:szCs w:val="22"/>
+                <w:highlight w:val="yellow"/>
+              </w:rPr>
+            </w:pPr>
+            <w:r>
+              <w:rPr>
+                <w:rFonts w:ascii="Calibri" w:eastAsia="Calibri" w:hAnsi="Calibri" w:cs="Calibri"/>
+                <w:sz w:val="22"/>
+                <w:szCs w:val="22"/>
+                <w:highlight w:val="yellow"/>
               </w:rPr>
               <w:t>Save Completed game</w:t>
             </w:r>
@@ -15238,13 +15609,15 @@
                 <w:rFonts w:ascii="Calibri" w:eastAsia="Calibri" w:hAnsi="Calibri" w:cs="Calibri"/>
                 <w:sz w:val="22"/>
                 <w:szCs w:val="22"/>
-              </w:rPr>
-            </w:pPr>
-            <w:r>
-              <w:rPr>
-                <w:rFonts w:ascii="Calibri" w:eastAsia="Calibri" w:hAnsi="Calibri" w:cs="Calibri"/>
-                <w:sz w:val="22"/>
-                <w:szCs w:val="22"/>
+                <w:highlight w:val="yellow"/>
+              </w:rPr>
+            </w:pPr>
+            <w:r>
+              <w:rPr>
+                <w:rFonts w:ascii="Calibri" w:eastAsia="Calibri" w:hAnsi="Calibri" w:cs="Calibri"/>
+                <w:sz w:val="22"/>
+                <w:szCs w:val="22"/>
+                <w:highlight w:val="yellow"/>
               </w:rPr>
               <w:t>Scope</w:t>
             </w:r>
@@ -15273,13 +15646,15 @@
                 <w:rFonts w:ascii="Calibri" w:eastAsia="Calibri" w:hAnsi="Calibri" w:cs="Calibri"/>
                 <w:sz w:val="22"/>
                 <w:szCs w:val="22"/>
-              </w:rPr>
-            </w:pPr>
-            <w:r>
-              <w:rPr>
-                <w:rFonts w:ascii="Calibri" w:eastAsia="Calibri" w:hAnsi="Calibri" w:cs="Calibri"/>
-                <w:sz w:val="22"/>
-                <w:szCs w:val="22"/>
+                <w:highlight w:val="yellow"/>
+              </w:rPr>
+            </w:pPr>
+            <w:r>
+              <w:rPr>
+                <w:rFonts w:ascii="Calibri" w:eastAsia="Calibri" w:hAnsi="Calibri" w:cs="Calibri"/>
+                <w:sz w:val="22"/>
+                <w:szCs w:val="22"/>
+                <w:highlight w:val="yellow"/>
               </w:rPr>
               <w:t>System</w:t>
             </w:r>
@@ -15313,13 +15688,15 @@
                 <w:rFonts w:ascii="Calibri" w:eastAsia="Calibri" w:hAnsi="Calibri" w:cs="Calibri"/>
                 <w:sz w:val="22"/>
                 <w:szCs w:val="22"/>
-              </w:rPr>
-            </w:pPr>
-            <w:r>
-              <w:rPr>
-                <w:rFonts w:ascii="Calibri" w:eastAsia="Calibri" w:hAnsi="Calibri" w:cs="Calibri"/>
-                <w:sz w:val="22"/>
-                <w:szCs w:val="22"/>
+                <w:highlight w:val="yellow"/>
+              </w:rPr>
+            </w:pPr>
+            <w:r>
+              <w:rPr>
+                <w:rFonts w:ascii="Calibri" w:eastAsia="Calibri" w:hAnsi="Calibri" w:cs="Calibri"/>
+                <w:sz w:val="22"/>
+                <w:szCs w:val="22"/>
+                <w:highlight w:val="yellow"/>
               </w:rPr>
               <w:t>Level</w:t>
             </w:r>
@@ -15348,6 +15725,7 @@
                 <w:rFonts w:ascii="Calibri" w:eastAsia="Calibri" w:hAnsi="Calibri" w:cs="Calibri"/>
                 <w:sz w:val="22"/>
                 <w:szCs w:val="22"/>
+                <w:highlight w:val="yellow"/>
               </w:rPr>
             </w:pPr>
             <w:proofErr w:type="spellStart"/>
@@ -15356,6 +15734,7 @@
                 <w:rFonts w:ascii="Calibri" w:eastAsia="Calibri" w:hAnsi="Calibri" w:cs="Calibri"/>
                 <w:sz w:val="22"/>
                 <w:szCs w:val="22"/>
+                <w:highlight w:val="yellow"/>
               </w:rPr>
               <w:t>subfunction</w:t>
             </w:r>
@@ -15390,13 +15769,15 @@
                 <w:rFonts w:ascii="Calibri" w:eastAsia="Calibri" w:hAnsi="Calibri" w:cs="Calibri"/>
                 <w:sz w:val="22"/>
                 <w:szCs w:val="22"/>
-              </w:rPr>
-            </w:pPr>
-            <w:r>
-              <w:rPr>
-                <w:rFonts w:ascii="Calibri" w:eastAsia="Calibri" w:hAnsi="Calibri" w:cs="Calibri"/>
-                <w:sz w:val="22"/>
-                <w:szCs w:val="22"/>
+                <w:highlight w:val="yellow"/>
+              </w:rPr>
+            </w:pPr>
+            <w:r>
+              <w:rPr>
+                <w:rFonts w:ascii="Calibri" w:eastAsia="Calibri" w:hAnsi="Calibri" w:cs="Calibri"/>
+                <w:sz w:val="22"/>
+                <w:szCs w:val="22"/>
+                <w:highlight w:val="yellow"/>
               </w:rPr>
               <w:t>Primary Actor</w:t>
             </w:r>
@@ -15425,13 +15806,15 @@
                 <w:rFonts w:ascii="Calibri" w:eastAsia="Calibri" w:hAnsi="Calibri" w:cs="Calibri"/>
                 <w:sz w:val="22"/>
                 <w:szCs w:val="22"/>
-              </w:rPr>
-            </w:pPr>
-            <w:r>
-              <w:rPr>
-                <w:rFonts w:ascii="Calibri" w:eastAsia="Calibri" w:hAnsi="Calibri" w:cs="Calibri"/>
-                <w:sz w:val="22"/>
-                <w:szCs w:val="22"/>
+                <w:highlight w:val="yellow"/>
+              </w:rPr>
+            </w:pPr>
+            <w:r>
+              <w:rPr>
+                <w:rFonts w:ascii="Calibri" w:eastAsia="Calibri" w:hAnsi="Calibri" w:cs="Calibri"/>
+                <w:sz w:val="22"/>
+                <w:szCs w:val="22"/>
+                <w:highlight w:val="yellow"/>
               </w:rPr>
               <w:t>System</w:t>
             </w:r>
@@ -15465,13 +15848,15 @@
                 <w:rFonts w:ascii="Calibri" w:eastAsia="Calibri" w:hAnsi="Calibri" w:cs="Calibri"/>
                 <w:sz w:val="22"/>
                 <w:szCs w:val="22"/>
-              </w:rPr>
-            </w:pPr>
-            <w:r>
-              <w:rPr>
-                <w:rFonts w:ascii="Calibri" w:eastAsia="Calibri" w:hAnsi="Calibri" w:cs="Calibri"/>
-                <w:sz w:val="22"/>
-                <w:szCs w:val="22"/>
+                <w:highlight w:val="yellow"/>
+              </w:rPr>
+            </w:pPr>
+            <w:r>
+              <w:rPr>
+                <w:rFonts w:ascii="Calibri" w:eastAsia="Calibri" w:hAnsi="Calibri" w:cs="Calibri"/>
+                <w:sz w:val="22"/>
+                <w:szCs w:val="22"/>
+                <w:highlight w:val="yellow"/>
               </w:rPr>
               <w:t>Stakeholder</w:t>
             </w:r>
@@ -15482,13 +15867,15 @@
                 <w:rFonts w:ascii="Calibri" w:eastAsia="Calibri" w:hAnsi="Calibri" w:cs="Calibri"/>
                 <w:sz w:val="22"/>
                 <w:szCs w:val="22"/>
-              </w:rPr>
-            </w:pPr>
-            <w:r>
-              <w:rPr>
-                <w:rFonts w:ascii="Calibri" w:eastAsia="Calibri" w:hAnsi="Calibri" w:cs="Calibri"/>
-                <w:sz w:val="22"/>
-                <w:szCs w:val="22"/>
+                <w:highlight w:val="yellow"/>
+              </w:rPr>
+            </w:pPr>
+            <w:r>
+              <w:rPr>
+                <w:rFonts w:ascii="Calibri" w:eastAsia="Calibri" w:hAnsi="Calibri" w:cs="Calibri"/>
+                <w:sz w:val="22"/>
+                <w:szCs w:val="22"/>
+                <w:highlight w:val="yellow"/>
               </w:rPr>
               <w:t>And Interest</w:t>
             </w:r>
@@ -15517,13 +15904,15 @@
                 <w:rFonts w:ascii="Calibri" w:eastAsia="Calibri" w:hAnsi="Calibri" w:cs="Calibri"/>
                 <w:sz w:val="22"/>
                 <w:szCs w:val="22"/>
-              </w:rPr>
-            </w:pPr>
-            <w:r>
-              <w:rPr>
-                <w:rFonts w:ascii="Calibri" w:eastAsia="Calibri" w:hAnsi="Calibri" w:cs="Calibri"/>
-                <w:sz w:val="22"/>
-                <w:szCs w:val="22"/>
+                <w:highlight w:val="yellow"/>
+              </w:rPr>
+            </w:pPr>
+            <w:r>
+              <w:rPr>
+                <w:rFonts w:ascii="Calibri" w:eastAsia="Calibri" w:hAnsi="Calibri" w:cs="Calibri"/>
+                <w:sz w:val="22"/>
+                <w:szCs w:val="22"/>
+                <w:highlight w:val="yellow"/>
               </w:rPr>
               <w:t>System</w:t>
             </w:r>
@@ -15557,13 +15946,15 @@
                 <w:rFonts w:ascii="Calibri" w:eastAsia="Calibri" w:hAnsi="Calibri" w:cs="Calibri"/>
                 <w:sz w:val="22"/>
                 <w:szCs w:val="22"/>
-              </w:rPr>
-            </w:pPr>
-            <w:r>
-              <w:rPr>
-                <w:rFonts w:ascii="Calibri" w:eastAsia="Calibri" w:hAnsi="Calibri" w:cs="Calibri"/>
-                <w:sz w:val="22"/>
-                <w:szCs w:val="22"/>
+                <w:highlight w:val="yellow"/>
+              </w:rPr>
+            </w:pPr>
+            <w:r>
+              <w:rPr>
+                <w:rFonts w:ascii="Calibri" w:eastAsia="Calibri" w:hAnsi="Calibri" w:cs="Calibri"/>
+                <w:sz w:val="22"/>
+                <w:szCs w:val="22"/>
+                <w:highlight w:val="yellow"/>
               </w:rPr>
               <w:t>Preconditions</w:t>
             </w:r>
@@ -15592,13 +15983,15 @@
                 <w:rFonts w:ascii="Calibri" w:eastAsia="Calibri" w:hAnsi="Calibri" w:cs="Calibri"/>
                 <w:sz w:val="22"/>
                 <w:szCs w:val="22"/>
-              </w:rPr>
-            </w:pPr>
-            <w:r>
-              <w:rPr>
-                <w:rFonts w:ascii="Calibri" w:eastAsia="Calibri" w:hAnsi="Calibri" w:cs="Calibri"/>
-                <w:sz w:val="22"/>
-                <w:szCs w:val="22"/>
+                <w:highlight w:val="yellow"/>
+              </w:rPr>
+            </w:pPr>
+            <w:r>
+              <w:rPr>
+                <w:rFonts w:ascii="Calibri" w:eastAsia="Calibri" w:hAnsi="Calibri" w:cs="Calibri"/>
+                <w:sz w:val="22"/>
+                <w:szCs w:val="22"/>
+                <w:highlight w:val="yellow"/>
               </w:rPr>
               <w:t xml:space="preserve">1. User is logged in and registered </w:t>
             </w:r>
@@ -15609,13 +16002,15 @@
                 <w:rFonts w:ascii="Calibri" w:eastAsia="Calibri" w:hAnsi="Calibri" w:cs="Calibri"/>
                 <w:sz w:val="22"/>
                 <w:szCs w:val="22"/>
-              </w:rPr>
-            </w:pPr>
-            <w:r>
-              <w:rPr>
-                <w:rFonts w:ascii="Calibri" w:eastAsia="Calibri" w:hAnsi="Calibri" w:cs="Calibri"/>
-                <w:sz w:val="22"/>
-                <w:szCs w:val="22"/>
+                <w:highlight w:val="yellow"/>
+              </w:rPr>
+            </w:pPr>
+            <w:r>
+              <w:rPr>
+                <w:rFonts w:ascii="Calibri" w:eastAsia="Calibri" w:hAnsi="Calibri" w:cs="Calibri"/>
+                <w:sz w:val="22"/>
+                <w:szCs w:val="22"/>
+                <w:highlight w:val="yellow"/>
               </w:rPr>
               <w:t>2. The game is over</w:t>
             </w:r>
@@ -15649,13 +16044,15 @@
                 <w:rFonts w:ascii="Calibri" w:eastAsia="Calibri" w:hAnsi="Calibri" w:cs="Calibri"/>
                 <w:sz w:val="22"/>
                 <w:szCs w:val="22"/>
-              </w:rPr>
-            </w:pPr>
-            <w:r>
-              <w:rPr>
-                <w:rFonts w:ascii="Calibri" w:eastAsia="Calibri" w:hAnsi="Calibri" w:cs="Calibri"/>
-                <w:sz w:val="22"/>
-                <w:szCs w:val="22"/>
+                <w:highlight w:val="yellow"/>
+              </w:rPr>
+            </w:pPr>
+            <w:r>
+              <w:rPr>
+                <w:rFonts w:ascii="Calibri" w:eastAsia="Calibri" w:hAnsi="Calibri" w:cs="Calibri"/>
+                <w:sz w:val="22"/>
+                <w:szCs w:val="22"/>
+                <w:highlight w:val="yellow"/>
               </w:rPr>
               <w:t>Post conditions</w:t>
             </w:r>
@@ -15684,13 +16081,15 @@
                 <w:rFonts w:ascii="Calibri" w:eastAsia="Calibri" w:hAnsi="Calibri" w:cs="Calibri"/>
                 <w:sz w:val="22"/>
                 <w:szCs w:val="22"/>
-              </w:rPr>
-            </w:pPr>
-            <w:r>
-              <w:rPr>
-                <w:rFonts w:ascii="Calibri" w:eastAsia="Calibri" w:hAnsi="Calibri" w:cs="Calibri"/>
-                <w:sz w:val="22"/>
-                <w:szCs w:val="22"/>
+                <w:highlight w:val="yellow"/>
+              </w:rPr>
+            </w:pPr>
+            <w:r>
+              <w:rPr>
+                <w:rFonts w:ascii="Calibri" w:eastAsia="Calibri" w:hAnsi="Calibri" w:cs="Calibri"/>
+                <w:sz w:val="22"/>
+                <w:szCs w:val="22"/>
+                <w:highlight w:val="yellow"/>
               </w:rPr>
               <w:t xml:space="preserve"> Finished game is saved in player history</w:t>
             </w:r>
@@ -15724,13 +16123,15 @@
                 <w:rFonts w:ascii="Calibri" w:eastAsia="Calibri" w:hAnsi="Calibri" w:cs="Calibri"/>
                 <w:sz w:val="22"/>
                 <w:szCs w:val="22"/>
-              </w:rPr>
-            </w:pPr>
-            <w:r>
-              <w:rPr>
-                <w:rFonts w:ascii="Calibri" w:eastAsia="Calibri" w:hAnsi="Calibri" w:cs="Calibri"/>
-                <w:sz w:val="22"/>
-                <w:szCs w:val="22"/>
+                <w:highlight w:val="yellow"/>
+              </w:rPr>
+            </w:pPr>
+            <w:r>
+              <w:rPr>
+                <w:rFonts w:ascii="Calibri" w:eastAsia="Calibri" w:hAnsi="Calibri" w:cs="Calibri"/>
+                <w:sz w:val="22"/>
+                <w:szCs w:val="22"/>
+                <w:highlight w:val="yellow"/>
               </w:rPr>
               <w:t>Main Success scenario</w:t>
             </w:r>
@@ -15759,13 +16160,15 @@
                 <w:rFonts w:ascii="Calibri" w:eastAsia="Calibri" w:hAnsi="Calibri" w:cs="Calibri"/>
                 <w:sz w:val="22"/>
                 <w:szCs w:val="22"/>
-              </w:rPr>
-            </w:pPr>
-            <w:r>
-              <w:rPr>
-                <w:rFonts w:ascii="Calibri" w:eastAsia="Calibri" w:hAnsi="Calibri" w:cs="Calibri"/>
-                <w:sz w:val="22"/>
-                <w:szCs w:val="22"/>
+                <w:highlight w:val="yellow"/>
+              </w:rPr>
+            </w:pPr>
+            <w:r>
+              <w:rPr>
+                <w:rFonts w:ascii="Calibri" w:eastAsia="Calibri" w:hAnsi="Calibri" w:cs="Calibri"/>
+                <w:sz w:val="22"/>
+                <w:szCs w:val="22"/>
+                <w:highlight w:val="yellow"/>
               </w:rPr>
               <w:t>1: The system saves the finished game in each players’ history</w:t>
             </w:r>
@@ -15776,13 +16179,15 @@
                 <w:rFonts w:ascii="Calibri" w:eastAsia="Calibri" w:hAnsi="Calibri" w:cs="Calibri"/>
                 <w:sz w:val="22"/>
                 <w:szCs w:val="22"/>
-              </w:rPr>
-            </w:pPr>
-            <w:r>
-              <w:rPr>
-                <w:rFonts w:ascii="Calibri" w:eastAsia="Calibri" w:hAnsi="Calibri" w:cs="Calibri"/>
-                <w:sz w:val="22"/>
-                <w:szCs w:val="22"/>
+                <w:highlight w:val="yellow"/>
+              </w:rPr>
+            </w:pPr>
+            <w:r>
+              <w:rPr>
+                <w:rFonts w:ascii="Calibri" w:eastAsia="Calibri" w:hAnsi="Calibri" w:cs="Calibri"/>
+                <w:sz w:val="22"/>
+                <w:szCs w:val="22"/>
+                <w:highlight w:val="yellow"/>
               </w:rPr>
               <w:t>2: The system records the winner of the game</w:t>
             </w:r>
@@ -15793,13 +16198,15 @@
                 <w:rFonts w:ascii="Calibri" w:eastAsia="Calibri" w:hAnsi="Calibri" w:cs="Calibri"/>
                 <w:sz w:val="22"/>
                 <w:szCs w:val="22"/>
-              </w:rPr>
-            </w:pPr>
-            <w:r>
-              <w:rPr>
-                <w:rFonts w:ascii="Calibri" w:eastAsia="Calibri" w:hAnsi="Calibri" w:cs="Calibri"/>
-                <w:sz w:val="22"/>
-                <w:szCs w:val="22"/>
+                <w:highlight w:val="yellow"/>
+              </w:rPr>
+            </w:pPr>
+            <w:r>
+              <w:rPr>
+                <w:rFonts w:ascii="Calibri" w:eastAsia="Calibri" w:hAnsi="Calibri" w:cs="Calibri"/>
+                <w:sz w:val="22"/>
+                <w:szCs w:val="22"/>
+                <w:highlight w:val="yellow"/>
               </w:rPr>
               <w:t>3: Use case ends</w:t>
             </w:r>
@@ -15833,13 +16240,15 @@
                 <w:rFonts w:ascii="Calibri" w:eastAsia="Calibri" w:hAnsi="Calibri" w:cs="Calibri"/>
                 <w:sz w:val="22"/>
                 <w:szCs w:val="22"/>
-              </w:rPr>
-            </w:pPr>
-            <w:r>
-              <w:rPr>
-                <w:rFonts w:ascii="Calibri" w:eastAsia="Calibri" w:hAnsi="Calibri" w:cs="Calibri"/>
-                <w:sz w:val="22"/>
-                <w:szCs w:val="22"/>
+                <w:highlight w:val="yellow"/>
+              </w:rPr>
+            </w:pPr>
+            <w:r>
+              <w:rPr>
+                <w:rFonts w:ascii="Calibri" w:eastAsia="Calibri" w:hAnsi="Calibri" w:cs="Calibri"/>
+                <w:sz w:val="22"/>
+                <w:szCs w:val="22"/>
+                <w:highlight w:val="yellow"/>
               </w:rPr>
               <w:t>Extensions</w:t>
             </w:r>
@@ -15868,13 +16277,15 @@
                 <w:rFonts w:ascii="Calibri" w:eastAsia="Calibri" w:hAnsi="Calibri" w:cs="Calibri"/>
                 <w:sz w:val="22"/>
                 <w:szCs w:val="22"/>
-              </w:rPr>
-            </w:pPr>
-            <w:r>
-              <w:rPr>
-                <w:rFonts w:ascii="Calibri" w:eastAsia="Calibri" w:hAnsi="Calibri" w:cs="Calibri"/>
-                <w:sz w:val="22"/>
-                <w:szCs w:val="22"/>
+                <w:highlight w:val="yellow"/>
+              </w:rPr>
+            </w:pPr>
+            <w:r>
+              <w:rPr>
+                <w:rFonts w:ascii="Calibri" w:eastAsia="Calibri" w:hAnsi="Calibri" w:cs="Calibri"/>
+                <w:sz w:val="22"/>
+                <w:szCs w:val="22"/>
+                <w:highlight w:val="yellow"/>
               </w:rPr>
               <w:t>2A: The game was a tie</w:t>
             </w:r>
@@ -15885,13 +16296,15 @@
                 <w:rFonts w:ascii="Calibri" w:eastAsia="Calibri" w:hAnsi="Calibri" w:cs="Calibri"/>
                 <w:sz w:val="22"/>
                 <w:szCs w:val="22"/>
-              </w:rPr>
-            </w:pPr>
-            <w:r>
-              <w:rPr>
-                <w:rFonts w:ascii="Calibri" w:eastAsia="Calibri" w:hAnsi="Calibri" w:cs="Calibri"/>
-                <w:sz w:val="22"/>
-                <w:szCs w:val="22"/>
+                <w:highlight w:val="yellow"/>
+              </w:rPr>
+            </w:pPr>
+            <w:r>
+              <w:rPr>
+                <w:rFonts w:ascii="Calibri" w:eastAsia="Calibri" w:hAnsi="Calibri" w:cs="Calibri"/>
+                <w:sz w:val="22"/>
+                <w:szCs w:val="22"/>
+                <w:highlight w:val="yellow"/>
               </w:rPr>
               <w:t xml:space="preserve">    1: The system records the game as a tie</w:t>
             </w:r>
@@ -15909,6 +16322,7 @@
                 <w:rFonts w:ascii="Calibri" w:eastAsia="Calibri" w:hAnsi="Calibri" w:cs="Calibri"/>
                 <w:sz w:val="22"/>
                 <w:szCs w:val="22"/>
+                <w:highlight w:val="yellow"/>
               </w:rPr>
               <w:t xml:space="preserve">    2: Use case ends</w:t>
             </w:r>
@@ -16006,6 +16420,146 @@
 <file path=word/numbering.xml><?xml version="1.0" encoding="utf-8"?>
 <w:numbering xmlns:wpc="http://schemas.microsoft.com/office/word/2010/wordprocessingCanvas" xmlns:cx="http://schemas.microsoft.com/office/drawing/2014/chartex" xmlns:cx1="http://schemas.microsoft.com/office/drawing/2015/9/8/chartex" xmlns:cx2="http://schemas.microsoft.com/office/drawing/2015/10/21/chartex" xmlns:cx3="http://schemas.microsoft.com/office/drawing/2016/5/9/chartex" xmlns:cx4="http://schemas.microsoft.com/office/drawing/2016/5/10/chartex" xmlns:cx5="http://schemas.microsoft.com/office/drawing/2016/5/11/chartex" xmlns:cx6="http://schemas.microsoft.com/office/drawing/2016/5/12/chartex" xmlns:cx7="http://schemas.microsoft.com/office/drawing/2016/5/13/chartex" xmlns:cx8="http://schemas.microsoft.com/office/drawing/2016/5/14/chartex" xmlns:mc="http://schemas.openxmlformats.org/markup-compatibility/2006" xmlns:aink="http://schemas.microsoft.com/office/drawing/2016/ink" xmlns:am3d="http://schemas.microsoft.com/office/drawing/2017/model3d" xmlns:o="urn:schemas-microsoft-com:office:office" xmlns:r="http://schemas.openxmlformats.org/officeDocument/2006/relationships" xmlns:m="http://schemas.openxmlformats.org/officeDocument/2006/math" xmlns:v="urn:schemas-microsoft-com:vml" xmlns:wp14="http://schemas.microsoft.com/office/word/2010/wordprocessingDrawing" xmlns:wp="http://schemas.openxmlformats.org/drawingml/2006/wordprocessingDrawing" xmlns:w10="urn:schemas-microsoft-com:office:word" xmlns:w="http://schemas.openxmlformats.org/wordprocessingml/2006/main" xmlns:w14="http://schemas.microsoft.com/office/word/2010/wordml" xmlns:w15="http://schemas.microsoft.com/office/word/2012/wordml" xmlns:w16cid="http://schemas.microsoft.com/office/word/2016/wordml/cid" xmlns:w16se="http://schemas.microsoft.com/office/word/2015/wordml/symex" xmlns:wpg="http://schemas.microsoft.com/office/word/2010/wordprocessingGroup" xmlns:wpi="http://schemas.microsoft.com/office/word/2010/wordprocessingInk" xmlns:wne="http://schemas.microsoft.com/office/word/2006/wordml" xmlns:wps="http://schemas.microsoft.com/office/word/2010/wordprocessingShape" mc:Ignorable="w14 w15 w16se w16cid wp14">
   <w:abstractNum w:abstractNumId="0" w15:restartNumberingAfterBreak="0">
+    <w:nsid w:val="034C33E7"/>
+    <w:multiLevelType w:val="multilevel"/>
+    <w:tmpl w:val="C1CAF682"/>
+    <w:lvl w:ilvl="0">
+      <w:start w:val="1"/>
+      <w:numFmt w:val="decimal"/>
+      <w:lvlText w:val="%1."/>
+      <w:lvlJc w:val="left"/>
+      <w:pPr>
+        <w:ind w:left="232" w:hanging="232"/>
+      </w:pPr>
+      <w:rPr>
+        <w:smallCaps w:val="0"/>
+        <w:strike w:val="0"/>
+        <w:shd w:val="clear" w:color="auto" w:fill="auto"/>
+        <w:vertAlign w:val="baseline"/>
+      </w:rPr>
+    </w:lvl>
+    <w:lvl w:ilvl="1">
+      <w:start w:val="1"/>
+      <w:numFmt w:val="decimal"/>
+      <w:lvlText w:val="%2."/>
+      <w:lvlJc w:val="left"/>
+      <w:pPr>
+        <w:ind w:left="1032" w:hanging="232"/>
+      </w:pPr>
+      <w:rPr>
+        <w:smallCaps w:val="0"/>
+        <w:strike w:val="0"/>
+        <w:shd w:val="clear" w:color="auto" w:fill="auto"/>
+        <w:vertAlign w:val="baseline"/>
+      </w:rPr>
+    </w:lvl>
+    <w:lvl w:ilvl="2">
+      <w:start w:val="1"/>
+      <w:numFmt w:val="decimal"/>
+      <w:lvlText w:val="%3."/>
+      <w:lvlJc w:val="left"/>
+      <w:pPr>
+        <w:ind w:left="1832" w:hanging="232"/>
+      </w:pPr>
+      <w:rPr>
+        <w:smallCaps w:val="0"/>
+        <w:strike w:val="0"/>
+        <w:shd w:val="clear" w:color="auto" w:fill="auto"/>
+        <w:vertAlign w:val="baseline"/>
+      </w:rPr>
+    </w:lvl>
+    <w:lvl w:ilvl="3">
+      <w:start w:val="1"/>
+      <w:numFmt w:val="decimal"/>
+      <w:lvlText w:val="%4."/>
+      <w:lvlJc w:val="left"/>
+      <w:pPr>
+        <w:ind w:left="2632" w:hanging="232"/>
+      </w:pPr>
+      <w:rPr>
+        <w:smallCaps w:val="0"/>
+        <w:strike w:val="0"/>
+        <w:shd w:val="clear" w:color="auto" w:fill="auto"/>
+        <w:vertAlign w:val="baseline"/>
+      </w:rPr>
+    </w:lvl>
+    <w:lvl w:ilvl="4">
+      <w:start w:val="1"/>
+      <w:numFmt w:val="decimal"/>
+      <w:lvlText w:val="%5."/>
+      <w:lvlJc w:val="left"/>
+      <w:pPr>
+        <w:ind w:left="3432" w:hanging="232"/>
+      </w:pPr>
+      <w:rPr>
+        <w:smallCaps w:val="0"/>
+        <w:strike w:val="0"/>
+        <w:shd w:val="clear" w:color="auto" w:fill="auto"/>
+        <w:vertAlign w:val="baseline"/>
+      </w:rPr>
+    </w:lvl>
+    <w:lvl w:ilvl="5">
+      <w:start w:val="1"/>
+      <w:numFmt w:val="decimal"/>
+      <w:lvlText w:val="%6."/>
+      <w:lvlJc w:val="left"/>
+      <w:pPr>
+        <w:ind w:left="4232" w:hanging="232"/>
+      </w:pPr>
+      <w:rPr>
+        <w:smallCaps w:val="0"/>
+        <w:strike w:val="0"/>
+        <w:shd w:val="clear" w:color="auto" w:fill="auto"/>
+        <w:vertAlign w:val="baseline"/>
+      </w:rPr>
+    </w:lvl>
+    <w:lvl w:ilvl="6">
+      <w:start w:val="1"/>
+      <w:numFmt w:val="decimal"/>
+      <w:lvlText w:val="%7."/>
+      <w:lvlJc w:val="left"/>
+      <w:pPr>
+        <w:ind w:left="5032" w:hanging="232"/>
+      </w:pPr>
+      <w:rPr>
+        <w:smallCaps w:val="0"/>
+        <w:strike w:val="0"/>
+        <w:shd w:val="clear" w:color="auto" w:fill="auto"/>
+        <w:vertAlign w:val="baseline"/>
+      </w:rPr>
+    </w:lvl>
+    <w:lvl w:ilvl="7">
+      <w:start w:val="1"/>
+      <w:numFmt w:val="decimal"/>
+      <w:lvlText w:val="%8."/>
+      <w:lvlJc w:val="left"/>
+      <w:pPr>
+        <w:ind w:left="5832" w:hanging="232"/>
+      </w:pPr>
+      <w:rPr>
+        <w:smallCaps w:val="0"/>
+        <w:strike w:val="0"/>
+        <w:shd w:val="clear" w:color="auto" w:fill="auto"/>
+        <w:vertAlign w:val="baseline"/>
+      </w:rPr>
+    </w:lvl>
+    <w:lvl w:ilvl="8">
+      <w:start w:val="1"/>
+      <w:numFmt w:val="decimal"/>
+      <w:lvlText w:val="%9."/>
+      <w:lvlJc w:val="left"/>
+      <w:pPr>
+        <w:ind w:left="6632" w:hanging="232"/>
+      </w:pPr>
+      <w:rPr>
+        <w:smallCaps w:val="0"/>
+        <w:strike w:val="0"/>
+        <w:shd w:val="clear" w:color="auto" w:fill="auto"/>
+        <w:vertAlign w:val="baseline"/>
+      </w:rPr>
+    </w:lvl>
+  </w:abstractNum>
+  <w:abstractNum w:abstractNumId="1" w15:restartNumberingAfterBreak="0">
     <w:nsid w:val="51C71507"/>
     <w:multiLevelType w:val="multilevel"/>
     <w:tmpl w:val="DFD6B1B6"/>
@@ -16145,7 +16699,7 @@
       </w:rPr>
     </w:lvl>
   </w:abstractNum>
-  <w:abstractNum w:abstractNumId="1" w15:restartNumberingAfterBreak="0">
+  <w:abstractNum w:abstractNumId="2" w15:restartNumberingAfterBreak="0">
     <w:nsid w:val="5B1E533F"/>
     <w:multiLevelType w:val="hybridMultilevel"/>
     <w:tmpl w:val="DA14F12E"/>
@@ -16376,9 +16930,12 @@
     </w:lvl>
   </w:abstractNum>
   <w:num w:numId="1">
+    <w:abstractNumId w:val="2"/>
+  </w:num>
+  <w:num w:numId="2">
     <w:abstractNumId w:val="1"/>
   </w:num>
-  <w:num w:numId="2">
+  <w:num w:numId="3">
     <w:abstractNumId w:val="0"/>
   </w:num>
 </w:numbering>

--- a/DomainModel_Document.docx
+++ b/DomainModel_Document.docx
@@ -10414,7 +10414,37 @@
                 <w:sz w:val="22"/>
                 <w:szCs w:val="22"/>
               </w:rPr>
-              <w:t xml:space="preserve">2: User selects and active game from the list </w:t>
+              <w:t>2: User selects a</w:t>
+            </w:r>
+            <w:r>
+              <w:rPr>
+                <w:rFonts w:ascii="Calibri" w:eastAsia="Calibri" w:hAnsi="Calibri" w:cs="Calibri"/>
+                <w:color w:val="000000"/>
+                <w:sz w:val="22"/>
+                <w:szCs w:val="22"/>
+              </w:rPr>
+              <w:t>n</w:t>
+            </w:r>
+            <w:bookmarkStart w:id="0" w:name="_GoBack"/>
+            <w:bookmarkEnd w:id="0"/>
+            <w:r>
+              <w:rPr>
+                <w:rFonts w:ascii="Calibri" w:eastAsia="Calibri" w:hAnsi="Calibri" w:cs="Calibri" w:hint="eastAsia"/>
+                <w:color w:val="000000"/>
+                <w:sz w:val="22"/>
+                <w:szCs w:val="22"/>
+                <w:lang w:eastAsia="zh-TW"/>
+              </w:rPr>
+              <w:t xml:space="preserve"> </w:t>
+            </w:r>
+            <w:r>
+              <w:rPr>
+                <w:rFonts w:ascii="Calibri" w:eastAsia="Calibri" w:hAnsi="Calibri" w:cs="Calibri"/>
+                <w:color w:val="000000"/>
+                <w:sz w:val="22"/>
+                <w:szCs w:val="22"/>
+              </w:rPr>
+              <w:t xml:space="preserve">active game from the list </w:t>
             </w:r>
           </w:p>
           <w:p>
@@ -13198,7 +13228,6 @@
         <w:widowControl w:val="0"/>
         <w:ind w:right="1440"/>
         <w:rPr>
-          <w:rFonts w:hint="eastAsia"/>
           <w:sz w:val="28"/>
           <w:szCs w:val="28"/>
         </w:rPr>
@@ -13262,7 +13291,6 @@
         </w:rPr>
         <w:t xml:space="preserve"> </w:t>
       </w:r>
-      <w:bookmarkStart w:id="0" w:name="_GoBack"/>
       <w:r>
         <w:rPr>
           <w:sz w:val="28"/>
@@ -13311,7 +13339,6 @@
               <w:right w:w="0" w:type="dxa"/>
             </w:tcMar>
           </w:tcPr>
-          <w:bookmarkEnd w:id="0"/>
           <w:p>
             <w:pPr>
               <w:spacing w:after="160" w:line="259" w:lineRule="auto"/>

--- a/DomainModel_Document.docx
+++ b/DomainModel_Document.docx
@@ -486,7 +486,6 @@
               <w:bottom w:w="72" w:type="dxa"/>
               <w:right w:w="144" w:type="dxa"/>
             </w:tcMar>
-            <w:hideMark/>
           </w:tcPr>
           <w:p>
             <w:pPr>
@@ -516,7 +515,7 @@
                 <w:bdr w:val="none" w:sz="0" w:space="0" w:color="auto"/>
                 <w:lang w:eastAsia="zh-TW"/>
               </w:rPr>
-              <w:t>Leaderboard</w:t>
+              <w:t>Board</w:t>
             </w:r>
           </w:p>
         </w:tc>
@@ -536,7 +535,6 @@
               <w:bottom w:w="72" w:type="dxa"/>
               <w:right w:w="144" w:type="dxa"/>
             </w:tcMar>
-            <w:hideMark/>
           </w:tcPr>
           <w:p>
             <w:pPr>
@@ -558,7 +556,7 @@
             </w:pPr>
             <w:r>
               <w:rPr>
-                <w:rFonts w:ascii="Gill Sans MT" w:eastAsia="微軟正黑體" w:hAnsi="Gill Sans MT" w:cs="Arial"/>
+                <w:rFonts w:ascii="Gill Sans MT" w:eastAsia="新細明體" w:hAnsi="Gill Sans MT" w:cs="Arial"/>
                 <w:color w:val="000000"/>
                 <w:kern w:val="24"/>
                 <w:sz w:val="28"/>
@@ -566,7 +564,7 @@
                 <w:bdr w:val="none" w:sz="0" w:space="0" w:color="auto"/>
                 <w:lang w:eastAsia="zh-TW"/>
               </w:rPr>
-              <w:t>A scoreboard showing the names of users and their current scores. The game has one leaderboard that each user can view.</w:t>
+              <w:t>The board is the combination of spaces that a piece may move and the boundaries of the game.</w:t>
             </w:r>
           </w:p>
         </w:tc>
@@ -579,19 +577,18 @@
           <w:tcPr>
             <w:tcW w:w="1828" w:type="dxa"/>
             <w:tcBorders>
-              <w:top w:val="single" w:sz="18" w:space="0" w:color="E84C22"/>
+              <w:top w:val="single" w:sz="8" w:space="0" w:color="E84C22"/>
               <w:left w:val="single" w:sz="8" w:space="0" w:color="E84C22"/>
-              <w:bottom w:val="single" w:sz="8" w:space="0" w:color="E84C22"/>
+              <w:bottom w:val="single" w:sz="18" w:space="0" w:color="E84C22"/>
               <w:right w:val="single" w:sz="8" w:space="0" w:color="E84C22"/>
             </w:tcBorders>
-            <w:shd w:val="clear" w:color="auto" w:fill="FBE9E8"/>
+            <w:shd w:val="clear" w:color="auto" w:fill="auto"/>
             <w:tcMar>
               <w:top w:w="72" w:type="dxa"/>
               <w:left w:w="144" w:type="dxa"/>
               <w:bottom w:w="72" w:type="dxa"/>
               <w:right w:w="144" w:type="dxa"/>
             </w:tcMar>
-            <w:hideMark/>
           </w:tcPr>
           <w:p>
             <w:pPr>
@@ -611,7 +608,6 @@
                 <w:lang w:eastAsia="zh-TW"/>
               </w:rPr>
             </w:pPr>
-            <w:proofErr w:type="spellStart"/>
             <w:r>
               <w:rPr>
                 <w:rFonts w:ascii="Gill Sans MT" w:eastAsia="新細明體" w:hAnsi="Gill Sans MT" w:cs="Arial"/>
@@ -622,28 +618,26 @@
                 <w:bdr w:val="none" w:sz="0" w:space="0" w:color="auto"/>
                 <w:lang w:eastAsia="zh-TW"/>
               </w:rPr>
-              <w:t>UserProfile</w:t>
-            </w:r>
-            <w:proofErr w:type="spellEnd"/>
+              <w:t>Game</w:t>
+            </w:r>
           </w:p>
         </w:tc>
         <w:tc>
           <w:tcPr>
             <w:tcW w:w="7832" w:type="dxa"/>
             <w:tcBorders>
-              <w:top w:val="single" w:sz="18" w:space="0" w:color="E84C22"/>
+              <w:top w:val="single" w:sz="8" w:space="0" w:color="E84C22"/>
               <w:left w:val="single" w:sz="8" w:space="0" w:color="E84C22"/>
-              <w:bottom w:val="single" w:sz="8" w:space="0" w:color="E84C22"/>
+              <w:bottom w:val="single" w:sz="18" w:space="0" w:color="E84C22"/>
               <w:right w:val="single" w:sz="8" w:space="0" w:color="E84C22"/>
             </w:tcBorders>
-            <w:shd w:val="clear" w:color="auto" w:fill="FBE9E8"/>
+            <w:shd w:val="clear" w:color="auto" w:fill="auto"/>
             <w:tcMar>
               <w:top w:w="72" w:type="dxa"/>
               <w:left w:w="144" w:type="dxa"/>
               <w:bottom w:w="72" w:type="dxa"/>
               <w:right w:w="144" w:type="dxa"/>
             </w:tcMar>
-            <w:hideMark/>
           </w:tcPr>
           <w:p>
             <w:pPr>
@@ -673,7 +667,7 @@
                 <w:bdr w:val="none" w:sz="0" w:space="0" w:color="auto"/>
                 <w:lang w:eastAsia="zh-TW"/>
               </w:rPr>
-              <w:t>Visual display of personal data associated with a specific user such as name and games in progress. Each user profile can view their individual game history</w:t>
+              <w:t>A game consists of two users who take turns moving their pieces around the board.</w:t>
             </w:r>
           </w:p>
         </w:tc>
@@ -688,7 +682,7 @@
             <w:tcBorders>
               <w:top w:val="single" w:sz="8" w:space="0" w:color="E84C22"/>
               <w:left w:val="single" w:sz="8" w:space="0" w:color="E84C22"/>
-              <w:bottom w:val="single" w:sz="8" w:space="0" w:color="E84C22"/>
+              <w:bottom w:val="single" w:sz="18" w:space="0" w:color="E84C22"/>
               <w:right w:val="single" w:sz="8" w:space="0" w:color="E84C22"/>
             </w:tcBorders>
             <w:shd w:val="clear" w:color="auto" w:fill="auto"/>
@@ -698,7 +692,6 @@
               <w:bottom w:w="72" w:type="dxa"/>
               <w:right w:w="144" w:type="dxa"/>
             </w:tcMar>
-            <w:hideMark/>
           </w:tcPr>
           <w:p>
             <w:pPr>
@@ -740,7 +733,7 @@
             <w:tcBorders>
               <w:top w:val="single" w:sz="8" w:space="0" w:color="E84C22"/>
               <w:left w:val="single" w:sz="8" w:space="0" w:color="E84C22"/>
-              <w:bottom w:val="single" w:sz="8" w:space="0" w:color="E84C22"/>
+              <w:bottom w:val="single" w:sz="18" w:space="0" w:color="E84C22"/>
               <w:right w:val="single" w:sz="8" w:space="0" w:color="E84C22"/>
             </w:tcBorders>
             <w:shd w:val="clear" w:color="auto" w:fill="auto"/>
@@ -750,7 +743,6 @@
               <w:bottom w:w="72" w:type="dxa"/>
               <w:right w:w="144" w:type="dxa"/>
             </w:tcMar>
-            <w:hideMark/>
           </w:tcPr>
           <w:p>
             <w:pPr>
@@ -787,7 +779,7 @@
       </w:tr>
       <w:tr>
         <w:trPr>
-          <w:trHeight w:val="574"/>
+          <w:trHeight w:val="820"/>
         </w:trPr>
         <w:tc>
           <w:tcPr>
@@ -795,17 +787,16 @@
             <w:tcBorders>
               <w:top w:val="single" w:sz="8" w:space="0" w:color="E84C22"/>
               <w:left w:val="single" w:sz="8" w:space="0" w:color="E84C22"/>
-              <w:bottom w:val="single" w:sz="8" w:space="0" w:color="E84C22"/>
+              <w:bottom w:val="single" w:sz="18" w:space="0" w:color="E84C22"/>
               <w:right w:val="single" w:sz="8" w:space="0" w:color="E84C22"/>
             </w:tcBorders>
-            <w:shd w:val="clear" w:color="auto" w:fill="FBE9E8"/>
+            <w:shd w:val="clear" w:color="auto" w:fill="auto"/>
             <w:tcMar>
               <w:top w:w="72" w:type="dxa"/>
               <w:left w:w="144" w:type="dxa"/>
               <w:bottom w:w="72" w:type="dxa"/>
               <w:right w:w="144" w:type="dxa"/>
             </w:tcMar>
-            <w:hideMark/>
           </w:tcPr>
           <w:p>
             <w:pPr>
@@ -825,6 +816,7 @@
                 <w:lang w:eastAsia="zh-TW"/>
               </w:rPr>
             </w:pPr>
+            <w:proofErr w:type="spellStart"/>
             <w:r>
               <w:rPr>
                 <w:rFonts w:ascii="Gill Sans MT" w:eastAsia="新細明體" w:hAnsi="Gill Sans MT" w:cs="Arial"/>
@@ -835,8 +827,9 @@
                 <w:bdr w:val="none" w:sz="0" w:space="0" w:color="auto"/>
                 <w:lang w:eastAsia="zh-TW"/>
               </w:rPr>
-              <w:t>User</w:t>
-            </w:r>
+              <w:t>GameState</w:t>
+            </w:r>
+            <w:proofErr w:type="spellEnd"/>
           </w:p>
         </w:tc>
         <w:tc>
@@ -845,17 +838,16 @@
             <w:tcBorders>
               <w:top w:val="single" w:sz="8" w:space="0" w:color="E84C22"/>
               <w:left w:val="single" w:sz="8" w:space="0" w:color="E84C22"/>
-              <w:bottom w:val="single" w:sz="8" w:space="0" w:color="E84C22"/>
+              <w:bottom w:val="single" w:sz="18" w:space="0" w:color="E84C22"/>
               <w:right w:val="single" w:sz="8" w:space="0" w:color="E84C22"/>
             </w:tcBorders>
-            <w:shd w:val="clear" w:color="auto" w:fill="FBE9E8"/>
+            <w:shd w:val="clear" w:color="auto" w:fill="auto"/>
             <w:tcMar>
               <w:top w:w="72" w:type="dxa"/>
               <w:left w:w="144" w:type="dxa"/>
               <w:bottom w:w="72" w:type="dxa"/>
               <w:right w:w="144" w:type="dxa"/>
             </w:tcMar>
-            <w:hideMark/>
           </w:tcPr>
           <w:p>
             <w:pPr>
@@ -885,7 +877,7 @@
                 <w:bdr w:val="none" w:sz="0" w:space="0" w:color="auto"/>
                 <w:lang w:eastAsia="zh-TW"/>
               </w:rPr>
-              <w:t xml:space="preserve">A person registered to play the game. They may send invitations to other users to play one or more games at a time. Each user has a user profile. </w:t>
+              <w:t>The game state is a real time snapshot of a game that includes the current position of pieces on the board as well as who's turn it is.</w:t>
             </w:r>
           </w:p>
         </w:tc>
@@ -900,7 +892,7 @@
             <w:tcBorders>
               <w:top w:val="single" w:sz="8" w:space="0" w:color="E84C22"/>
               <w:left w:val="single" w:sz="8" w:space="0" w:color="E84C22"/>
-              <w:bottom w:val="single" w:sz="8" w:space="0" w:color="E84C22"/>
+              <w:bottom w:val="single" w:sz="18" w:space="0" w:color="E84C22"/>
               <w:right w:val="single" w:sz="8" w:space="0" w:color="E84C22"/>
             </w:tcBorders>
             <w:shd w:val="clear" w:color="auto" w:fill="auto"/>
@@ -910,7 +902,6 @@
               <w:bottom w:w="72" w:type="dxa"/>
               <w:right w:w="144" w:type="dxa"/>
             </w:tcMar>
-            <w:hideMark/>
           </w:tcPr>
           <w:p>
             <w:pPr>
@@ -950,7 +941,7 @@
             <w:tcBorders>
               <w:top w:val="single" w:sz="8" w:space="0" w:color="E84C22"/>
               <w:left w:val="single" w:sz="8" w:space="0" w:color="E84C22"/>
-              <w:bottom w:val="single" w:sz="8" w:space="0" w:color="E84C22"/>
+              <w:bottom w:val="single" w:sz="18" w:space="0" w:color="E84C22"/>
               <w:right w:val="single" w:sz="8" w:space="0" w:color="E84C22"/>
             </w:tcBorders>
             <w:shd w:val="clear" w:color="auto" w:fill="auto"/>
@@ -960,7 +951,6 @@
               <w:bottom w:w="72" w:type="dxa"/>
               <w:right w:w="144" w:type="dxa"/>
             </w:tcMar>
-            <w:hideMark/>
           </w:tcPr>
           <w:p>
             <w:pPr>
@@ -997,7 +987,7 @@
       </w:tr>
       <w:tr>
         <w:trPr>
-          <w:trHeight w:val="574"/>
+          <w:trHeight w:val="820"/>
         </w:trPr>
         <w:tc>
           <w:tcPr>
@@ -1005,10 +995,10 @@
             <w:tcBorders>
               <w:top w:val="single" w:sz="8" w:space="0" w:color="E84C22"/>
               <w:left w:val="single" w:sz="8" w:space="0" w:color="E84C22"/>
-              <w:bottom w:val="single" w:sz="8" w:space="0" w:color="E84C22"/>
+              <w:bottom w:val="single" w:sz="18" w:space="0" w:color="E84C22"/>
               <w:right w:val="single" w:sz="8" w:space="0" w:color="E84C22"/>
             </w:tcBorders>
-            <w:shd w:val="clear" w:color="auto" w:fill="FBE9E8"/>
+            <w:shd w:val="clear" w:color="auto" w:fill="auto"/>
             <w:tcMar>
               <w:top w:w="72" w:type="dxa"/>
               <w:left w:w="144" w:type="dxa"/>
@@ -1045,7 +1035,7 @@
                 <w:bdr w:val="none" w:sz="0" w:space="0" w:color="auto"/>
                 <w:lang w:eastAsia="zh-TW"/>
               </w:rPr>
-              <w:t>Game</w:t>
+              <w:t>Leaderboard</w:t>
             </w:r>
           </w:p>
         </w:tc>
@@ -1055,10 +1045,10 @@
             <w:tcBorders>
               <w:top w:val="single" w:sz="8" w:space="0" w:color="E84C22"/>
               <w:left w:val="single" w:sz="8" w:space="0" w:color="E84C22"/>
-              <w:bottom w:val="single" w:sz="8" w:space="0" w:color="E84C22"/>
+              <w:bottom w:val="single" w:sz="18" w:space="0" w:color="E84C22"/>
               <w:right w:val="single" w:sz="8" w:space="0" w:color="E84C22"/>
             </w:tcBorders>
-            <w:shd w:val="clear" w:color="auto" w:fill="FBE9E8"/>
+            <w:shd w:val="clear" w:color="auto" w:fill="auto"/>
             <w:tcMar>
               <w:top w:w="72" w:type="dxa"/>
               <w:left w:w="144" w:type="dxa"/>
@@ -1087,7 +1077,7 @@
             </w:pPr>
             <w:r>
               <w:rPr>
-                <w:rFonts w:ascii="Gill Sans MT" w:eastAsia="新細明體" w:hAnsi="Gill Sans MT" w:cs="Arial"/>
+                <w:rFonts w:ascii="Gill Sans MT" w:eastAsia="微軟正黑體" w:hAnsi="Gill Sans MT" w:cs="Arial"/>
                 <w:color w:val="000000"/>
                 <w:kern w:val="24"/>
                 <w:sz w:val="28"/>
@@ -1095,32 +1085,31 @@
                 <w:bdr w:val="none" w:sz="0" w:space="0" w:color="auto"/>
                 <w:lang w:eastAsia="zh-TW"/>
               </w:rPr>
-              <w:t>A game consists of two users who take turns moving their pieces around the board.</w:t>
+              <w:t>A scoreboard showing the names of users and their current scores. The game has one leaderboard that each user can view.</w:t>
             </w:r>
           </w:p>
         </w:tc>
       </w:tr>
       <w:tr>
         <w:trPr>
-          <w:trHeight w:val="574"/>
+          <w:trHeight w:val="820"/>
         </w:trPr>
         <w:tc>
           <w:tcPr>
             <w:tcW w:w="1828" w:type="dxa"/>
             <w:tcBorders>
-              <w:top w:val="single" w:sz="8" w:space="0" w:color="E84C22"/>
+              <w:top w:val="single" w:sz="18" w:space="0" w:color="E84C22"/>
               <w:left w:val="single" w:sz="8" w:space="0" w:color="E84C22"/>
               <w:bottom w:val="single" w:sz="8" w:space="0" w:color="E84C22"/>
               <w:right w:val="single" w:sz="8" w:space="0" w:color="E84C22"/>
             </w:tcBorders>
-            <w:shd w:val="clear" w:color="auto" w:fill="auto"/>
+            <w:shd w:val="clear" w:color="auto" w:fill="FBE9E8"/>
             <w:tcMar>
               <w:top w:w="72" w:type="dxa"/>
               <w:left w:w="144" w:type="dxa"/>
               <w:bottom w:w="72" w:type="dxa"/>
               <w:right w:w="144" w:type="dxa"/>
             </w:tcMar>
-            <w:hideMark/>
           </w:tcPr>
           <w:p>
             <w:pPr>
@@ -1133,16 +1122,6 @@
                 <w:bar w:val="none" w:sz="0" w:color="auto"/>
               </w:pBdr>
               <w:rPr>
-                <w:rFonts w:ascii="Arial" w:eastAsia="新細明體" w:hAnsi="Arial" w:cs="Arial"/>
-                <w:sz w:val="28"/>
-                <w:szCs w:val="28"/>
-                <w:bdr w:val="none" w:sz="0" w:space="0" w:color="auto"/>
-                <w:lang w:eastAsia="zh-TW"/>
-              </w:rPr>
-            </w:pPr>
-            <w:proofErr w:type="spellStart"/>
-            <w:r>
-              <w:rPr>
                 <w:rFonts w:ascii="Gill Sans MT" w:eastAsia="新細明體" w:hAnsi="Gill Sans MT" w:cs="Arial"/>
                 <w:color w:val="000000"/>
                 <w:kern w:val="24"/>
@@ -1151,28 +1130,37 @@
                 <w:bdr w:val="none" w:sz="0" w:space="0" w:color="auto"/>
                 <w:lang w:eastAsia="zh-TW"/>
               </w:rPr>
-              <w:t>GameState</w:t>
-            </w:r>
-            <w:proofErr w:type="spellEnd"/>
+            </w:pPr>
+            <w:r>
+              <w:rPr>
+                <w:rFonts w:ascii="Gill Sans MT" w:eastAsia="新細明體" w:hAnsi="Gill Sans MT" w:cs="Arial"/>
+                <w:color w:val="000000"/>
+                <w:kern w:val="24"/>
+                <w:sz w:val="28"/>
+                <w:szCs w:val="28"/>
+                <w:bdr w:val="none" w:sz="0" w:space="0" w:color="auto"/>
+                <w:lang w:eastAsia="zh-TW"/>
+              </w:rPr>
+              <w:t>Piece</w:t>
+            </w:r>
           </w:p>
         </w:tc>
         <w:tc>
           <w:tcPr>
             <w:tcW w:w="7832" w:type="dxa"/>
             <w:tcBorders>
-              <w:top w:val="single" w:sz="8" w:space="0" w:color="E84C22"/>
+              <w:top w:val="single" w:sz="18" w:space="0" w:color="E84C22"/>
               <w:left w:val="single" w:sz="8" w:space="0" w:color="E84C22"/>
               <w:bottom w:val="single" w:sz="8" w:space="0" w:color="E84C22"/>
               <w:right w:val="single" w:sz="8" w:space="0" w:color="E84C22"/>
             </w:tcBorders>
-            <w:shd w:val="clear" w:color="auto" w:fill="auto"/>
+            <w:shd w:val="clear" w:color="auto" w:fill="FBE9E8"/>
             <w:tcMar>
               <w:top w:w="72" w:type="dxa"/>
               <w:left w:w="144" w:type="dxa"/>
               <w:bottom w:w="72" w:type="dxa"/>
               <w:right w:w="144" w:type="dxa"/>
             </w:tcMar>
-            <w:hideMark/>
           </w:tcPr>
           <w:p>
             <w:pPr>
@@ -1185,15 +1173,6 @@
                 <w:bar w:val="none" w:sz="0" w:color="auto"/>
               </w:pBdr>
               <w:rPr>
-                <w:rFonts w:ascii="Arial" w:eastAsia="新細明體" w:hAnsi="Arial" w:cs="Arial"/>
-                <w:sz w:val="28"/>
-                <w:szCs w:val="28"/>
-                <w:bdr w:val="none" w:sz="0" w:space="0" w:color="auto"/>
-                <w:lang w:eastAsia="zh-TW"/>
-              </w:rPr>
-            </w:pPr>
-            <w:r>
-              <w:rPr>
                 <w:rFonts w:ascii="Gill Sans MT" w:eastAsia="新細明體" w:hAnsi="Gill Sans MT" w:cs="Arial"/>
                 <w:color w:val="000000"/>
                 <w:kern w:val="24"/>
@@ -1202,20 +1181,31 @@
                 <w:bdr w:val="none" w:sz="0" w:space="0" w:color="auto"/>
                 <w:lang w:eastAsia="zh-TW"/>
               </w:rPr>
-              <w:t>The game state is a real time snapshot of a game that includes the current position of pieces on the board as well as who's turn it is.</w:t>
+            </w:pPr>
+            <w:r>
+              <w:rPr>
+                <w:rFonts w:ascii="Gill Sans MT" w:eastAsia="新細明體" w:hAnsi="Gill Sans MT" w:cs="Arial"/>
+                <w:color w:val="000000"/>
+                <w:kern w:val="24"/>
+                <w:sz w:val="28"/>
+                <w:szCs w:val="28"/>
+                <w:bdr w:val="none" w:sz="0" w:space="0" w:color="auto"/>
+                <w:lang w:eastAsia="zh-TW"/>
+              </w:rPr>
+              <w:t>The game is played with different pieces; each with unique movements and rules. Each player has either six white or six black pieces that include two pawns, one king, one bishop and two rooks.</w:t>
             </w:r>
           </w:p>
         </w:tc>
       </w:tr>
       <w:tr>
         <w:trPr>
-          <w:trHeight w:val="574"/>
+          <w:trHeight w:val="820"/>
         </w:trPr>
         <w:tc>
           <w:tcPr>
             <w:tcW w:w="1828" w:type="dxa"/>
             <w:tcBorders>
-              <w:top w:val="single" w:sz="8" w:space="0" w:color="E84C22"/>
+              <w:top w:val="single" w:sz="18" w:space="0" w:color="E84C22"/>
               <w:left w:val="single" w:sz="8" w:space="0" w:color="E84C22"/>
               <w:bottom w:val="single" w:sz="8" w:space="0" w:color="E84C22"/>
               <w:right w:val="single" w:sz="8" w:space="0" w:color="E84C22"/>
@@ -1227,7 +1217,6 @@
               <w:bottom w:w="72" w:type="dxa"/>
               <w:right w:w="144" w:type="dxa"/>
             </w:tcMar>
-            <w:hideMark/>
           </w:tcPr>
           <w:p>
             <w:pPr>
@@ -1257,7 +1246,7 @@
                 <w:bdr w:val="none" w:sz="0" w:space="0" w:color="auto"/>
                 <w:lang w:eastAsia="zh-TW"/>
               </w:rPr>
-              <w:t>Board</w:t>
+              <w:t>User</w:t>
             </w:r>
           </w:p>
         </w:tc>
@@ -1265,7 +1254,7 @@
           <w:tcPr>
             <w:tcW w:w="7832" w:type="dxa"/>
             <w:tcBorders>
-              <w:top w:val="single" w:sz="8" w:space="0" w:color="E84C22"/>
+              <w:top w:val="single" w:sz="18" w:space="0" w:color="E84C22"/>
               <w:left w:val="single" w:sz="8" w:space="0" w:color="E84C22"/>
               <w:bottom w:val="single" w:sz="8" w:space="0" w:color="E84C22"/>
               <w:right w:val="single" w:sz="8" w:space="0" w:color="E84C22"/>
@@ -1277,7 +1266,6 @@
               <w:bottom w:w="72" w:type="dxa"/>
               <w:right w:w="144" w:type="dxa"/>
             </w:tcMar>
-            <w:hideMark/>
           </w:tcPr>
           <w:p>
             <w:pPr>
@@ -1307,14 +1295,14 @@
                 <w:bdr w:val="none" w:sz="0" w:space="0" w:color="auto"/>
                 <w:lang w:eastAsia="zh-TW"/>
               </w:rPr>
-              <w:t>The board is the combination of spaces that a piece may move and the boundaries of the game.</w:t>
+              <w:t xml:space="preserve">A person registered to play the game. They may send invitations to other users to play one or more games at a time. Each user has a user profile. </w:t>
             </w:r>
           </w:p>
         </w:tc>
       </w:tr>
       <w:tr>
         <w:trPr>
-          <w:trHeight w:val="820"/>
+          <w:trHeight w:val="574"/>
         </w:trPr>
         <w:tc>
           <w:tcPr>
@@ -1332,7 +1320,6 @@
               <w:bottom w:w="72" w:type="dxa"/>
               <w:right w:w="144" w:type="dxa"/>
             </w:tcMar>
-            <w:hideMark/>
           </w:tcPr>
           <w:p>
             <w:pPr>
@@ -1352,6 +1339,7 @@
                 <w:lang w:eastAsia="zh-TW"/>
               </w:rPr>
             </w:pPr>
+            <w:proofErr w:type="spellStart"/>
             <w:r>
               <w:rPr>
                 <w:rFonts w:ascii="Gill Sans MT" w:eastAsia="新細明體" w:hAnsi="Gill Sans MT" w:cs="Arial"/>
@@ -1362,8 +1350,9 @@
                 <w:bdr w:val="none" w:sz="0" w:space="0" w:color="auto"/>
                 <w:lang w:eastAsia="zh-TW"/>
               </w:rPr>
-              <w:t>Piece</w:t>
-            </w:r>
+              <w:t>UserProfile</w:t>
+            </w:r>
+            <w:proofErr w:type="spellEnd"/>
           </w:p>
         </w:tc>
         <w:tc>
@@ -1382,7 +1371,6 @@
               <w:bottom w:w="72" w:type="dxa"/>
               <w:right w:w="144" w:type="dxa"/>
             </w:tcMar>
-            <w:hideMark/>
           </w:tcPr>
           <w:p>
             <w:pPr>
@@ -1412,7 +1400,7 @@
                 <w:bdr w:val="none" w:sz="0" w:space="0" w:color="auto"/>
                 <w:lang w:eastAsia="zh-TW"/>
               </w:rPr>
-              <w:t>The game is played with different pieces; each with unique movements and rules. Each player has either six white or six black pieces that include two pawns, one king, one bishop and two rooks.</w:t>
+              <w:t>Visual display of personal data associated with a specific user such as name and games in progress. Each user profile can view their individual game history</w:t>
             </w:r>
           </w:p>
         </w:tc>
@@ -1428,6 +1416,8 @@
           <w:szCs w:val="24"/>
         </w:rPr>
       </w:pPr>
+      <w:bookmarkStart w:id="0" w:name="_GoBack"/>
+      <w:bookmarkEnd w:id="0"/>
     </w:p>
     <w:p>
       <w:pPr>
@@ -1495,7 +1485,6 @@
           <w:sz w:val="40"/>
           <w:szCs w:val="40"/>
         </w:rPr>
-        <w:lastRenderedPageBreak/>
         <w:t>Revised</w:t>
       </w:r>
       <w:r>
@@ -2756,7 +2745,6 @@
                 <w:sz w:val="22"/>
                 <w:szCs w:val="22"/>
               </w:rPr>
-              <w:lastRenderedPageBreak/>
               <w:t>Use Case id:</w:t>
             </w:r>
           </w:p>
@@ -3863,7 +3851,6 @@
                 <w:sz w:val="22"/>
                 <w:szCs w:val="22"/>
               </w:rPr>
-              <w:lastRenderedPageBreak/>
               <w:t>Use Case id:</w:t>
             </w:r>
           </w:p>
@@ -5046,7 +5033,6 @@
                 <w:sz w:val="22"/>
                 <w:szCs w:val="22"/>
               </w:rPr>
-              <w:lastRenderedPageBreak/>
               <w:t>Use Case id:</w:t>
             </w:r>
           </w:p>
@@ -6165,7 +6151,6 @@
                 <w:sz w:val="22"/>
                 <w:szCs w:val="22"/>
               </w:rPr>
-              <w:lastRenderedPageBreak/>
               <w:t>Use Case id:</w:t>
             </w:r>
           </w:p>
@@ -7398,7 +7383,6 @@
                 <w:sz w:val="22"/>
                 <w:szCs w:val="22"/>
               </w:rPr>
-              <w:lastRenderedPageBreak/>
               <w:t>Use Case id:</w:t>
             </w:r>
           </w:p>
@@ -8520,7 +8504,6 @@
                 <w:sz w:val="22"/>
                 <w:szCs w:val="22"/>
               </w:rPr>
-              <w:lastRenderedPageBreak/>
               <w:t>Use Case id:</w:t>
             </w:r>
           </w:p>
@@ -9675,7 +9658,6 @@
                 <w:sz w:val="22"/>
                 <w:szCs w:val="22"/>
               </w:rPr>
-              <w:lastRenderedPageBreak/>
               <w:t>Use Case id:</w:t>
             </w:r>
           </w:p>
@@ -10425,8 +10407,6 @@
               </w:rPr>
               <w:t>n</w:t>
             </w:r>
-            <w:bookmarkStart w:id="0" w:name="_GoBack"/>
-            <w:bookmarkEnd w:id="0"/>
             <w:r>
               <w:rPr>
                 <w:rFonts w:ascii="Calibri" w:eastAsia="Calibri" w:hAnsi="Calibri" w:cs="Calibri" w:hint="eastAsia"/>
@@ -10855,7 +10835,6 @@
                 <w:sz w:val="22"/>
                 <w:szCs w:val="22"/>
               </w:rPr>
-              <w:lastRenderedPageBreak/>
               <w:t>Use Case id:</w:t>
             </w:r>
           </w:p>
@@ -11939,7 +11918,6 @@
                 <w:sz w:val="22"/>
                 <w:szCs w:val="22"/>
               </w:rPr>
-              <w:lastRenderedPageBreak/>
               <w:t>Use Case id:</w:t>
             </w:r>
           </w:p>
@@ -13237,7 +13215,6 @@
           <w:sz w:val="40"/>
           <w:szCs w:val="40"/>
         </w:rPr>
-        <w:lastRenderedPageBreak/>
         <w:t xml:space="preserve">Add </w:t>
       </w:r>
       <w:r>
@@ -14418,7 +14395,6 @@
                 <w:szCs w:val="22"/>
                 <w:highlight w:val="yellow"/>
               </w:rPr>
-              <w:lastRenderedPageBreak/>
               <w:t>Use Case id:</w:t>
             </w:r>
           </w:p>
@@ -15485,7 +15461,6 @@
                 <w:szCs w:val="22"/>
                 <w:highlight w:val="yellow"/>
               </w:rPr>
-              <w:lastRenderedPageBreak/>
               <w:t>Use Case id:</w:t>
             </w:r>
           </w:p>

--- a/DomainModel_Document.docx
+++ b/DomainModel_Document.docx
@@ -325,6 +325,7 @@
           <w:szCs w:val="24"/>
         </w:rPr>
       </w:pPr>
+      <w:bookmarkStart w:id="0" w:name="_GoBack"/>
       <w:r>
         <w:rPr>
           <w:rFonts w:hint="eastAsia"/>
@@ -334,8 +335,8 @@
         </w:rPr>
         <w:drawing>
           <wp:inline distT="0" distB="0" distL="0" distR="0">
-            <wp:extent cx="5943600" cy="4472305"/>
-            <wp:effectExtent l="12700" t="12700" r="12700" b="10795"/>
+            <wp:extent cx="5903115" cy="4472305"/>
+            <wp:effectExtent l="12700" t="12700" r="15240" b="10795"/>
             <wp:docPr id="1" name="圖片 1"/>
             <wp:cNvGraphicFramePr>
               <a:graphicFrameLocks xmlns:a="http://schemas.openxmlformats.org/drawingml/2006/main" noChangeAspect="1"/>
@@ -362,7 +363,7 @@
                   <pic:spPr>
                     <a:xfrm>
                       <a:off x="0" y="0"/>
-                      <a:ext cx="5943600" cy="4472305"/>
+                      <a:ext cx="5903115" cy="4472305"/>
                     </a:xfrm>
                     <a:prstGeom prst="rect">
                       <a:avLst/>
@@ -379,6 +380,7 @@
           </wp:inline>
         </w:drawing>
       </w:r>
+      <w:bookmarkEnd w:id="0"/>
     </w:p>
     <w:p>
       <w:pPr>
@@ -452,9 +454,21 @@
         <w:t xml:space="preserve"> </w:t>
       </w:r>
     </w:p>
+    <w:p>
+      <w:pPr>
+        <w:pStyle w:val="Body"/>
+        <w:widowControl w:val="0"/>
+        <w:ind w:right="1440"/>
+        <w:rPr>
+          <w:rFonts w:hint="eastAsia"/>
+          <w:sz w:val="40"/>
+          <w:szCs w:val="40"/>
+        </w:rPr>
+      </w:pPr>
+    </w:p>
     <w:tbl>
       <w:tblPr>
-        <w:tblpPr w:leftFromText="180" w:rightFromText="180" w:tblpY="604"/>
+        <w:tblpPr w:leftFromText="180" w:rightFromText="180" w:vertAnchor="page" w:horzAnchor="margin" w:tblpY="2738"/>
         <w:tblW w:w="9660" w:type="dxa"/>
         <w:tblCellMar>
           <w:left w:w="0" w:type="dxa"/>
@@ -1085,7 +1099,31 @@
                 <w:bdr w:val="none" w:sz="0" w:space="0" w:color="auto"/>
                 <w:lang w:eastAsia="zh-TW"/>
               </w:rPr>
-              <w:t>A scoreboard showing the names of users and their current scores. The game has one leaderboard that each user can view.</w:t>
+              <w:t xml:space="preserve">A scoreboard showing the names of users and their current scores. The </w:t>
+            </w:r>
+            <w:r>
+              <w:rPr>
+                <w:rFonts w:ascii="Gill Sans MT" w:eastAsia="微軟正黑體" w:hAnsi="Gill Sans MT" w:cs="Arial"/>
+                <w:color w:val="000000"/>
+                <w:kern w:val="24"/>
+                <w:sz w:val="28"/>
+                <w:szCs w:val="28"/>
+                <w:bdr w:val="none" w:sz="0" w:space="0" w:color="auto"/>
+                <w:lang w:eastAsia="zh-TW"/>
+              </w:rPr>
+              <w:t>system</w:t>
+            </w:r>
+            <w:r>
+              <w:rPr>
+                <w:rFonts w:ascii="Gill Sans MT" w:eastAsia="微軟正黑體" w:hAnsi="Gill Sans MT" w:cs="Arial"/>
+                <w:color w:val="000000"/>
+                <w:kern w:val="24"/>
+                <w:sz w:val="28"/>
+                <w:szCs w:val="28"/>
+                <w:bdr w:val="none" w:sz="0" w:space="0" w:color="auto"/>
+                <w:lang w:eastAsia="zh-TW"/>
+              </w:rPr>
+              <w:t xml:space="preserve"> has one leaderboard that each user can view.</w:t>
             </w:r>
           </w:p>
         </w:tc>
@@ -1402,6 +1440,18 @@
               </w:rPr>
               <w:t>Visual display of personal data associated with a specific user such as name and games in progress. Each user profile can view their individual game history</w:t>
             </w:r>
+            <w:r>
+              <w:rPr>
+                <w:rFonts w:ascii="Gill Sans MT" w:eastAsia="新細明體" w:hAnsi="Gill Sans MT" w:cs="Arial"/>
+                <w:color w:val="000000"/>
+                <w:kern w:val="24"/>
+                <w:sz w:val="28"/>
+                <w:szCs w:val="28"/>
+                <w:bdr w:val="none" w:sz="0" w:space="0" w:color="auto"/>
+                <w:lang w:eastAsia="zh-TW"/>
+              </w:rPr>
+              <w:t>, and others’ profiles.</w:t>
+            </w:r>
           </w:p>
         </w:tc>
       </w:tr>
@@ -1412,43 +1462,9 @@
         <w:widowControl w:val="0"/>
         <w:ind w:right="1440"/>
         <w:rPr>
-          <w:sz w:val="24"/>
-          <w:szCs w:val="24"/>
-        </w:rPr>
-      </w:pPr>
-      <w:bookmarkStart w:id="0" w:name="_GoBack"/>
-      <w:bookmarkEnd w:id="0"/>
-    </w:p>
-    <w:p>
-      <w:pPr>
-        <w:pStyle w:val="Body"/>
-        <w:widowControl w:val="0"/>
-        <w:ind w:right="1440"/>
-        <w:rPr>
-          <w:sz w:val="24"/>
-          <w:szCs w:val="24"/>
-        </w:rPr>
-      </w:pPr>
-    </w:p>
-    <w:p>
-      <w:pPr>
-        <w:pStyle w:val="Body"/>
-        <w:widowControl w:val="0"/>
-        <w:ind w:right="1440"/>
-        <w:rPr>
-          <w:sz w:val="24"/>
-          <w:szCs w:val="24"/>
-        </w:rPr>
-      </w:pPr>
-    </w:p>
-    <w:p>
-      <w:pPr>
-        <w:pStyle w:val="Body"/>
-        <w:widowControl w:val="0"/>
-        <w:ind w:right="1440"/>
-        <w:rPr>
-          <w:sz w:val="24"/>
-          <w:szCs w:val="24"/>
+          <w:rFonts w:hint="eastAsia"/>
+          <w:sz w:val="40"/>
+          <w:szCs w:val="40"/>
         </w:rPr>
       </w:pPr>
     </w:p>
@@ -1485,6 +1501,7 @@
           <w:sz w:val="40"/>
           <w:szCs w:val="40"/>
         </w:rPr>
+        <w:lastRenderedPageBreak/>
         <w:t>Revised</w:t>
       </w:r>
       <w:r>
@@ -2745,6 +2762,7 @@
                 <w:sz w:val="22"/>
                 <w:szCs w:val="22"/>
               </w:rPr>
+              <w:lastRenderedPageBreak/>
               <w:t>Use Case id:</w:t>
             </w:r>
           </w:p>
@@ -3851,6 +3869,7 @@
                 <w:sz w:val="22"/>
                 <w:szCs w:val="22"/>
               </w:rPr>
+              <w:lastRenderedPageBreak/>
               <w:t>Use Case id:</w:t>
             </w:r>
           </w:p>
@@ -5033,6 +5052,7 @@
                 <w:sz w:val="22"/>
                 <w:szCs w:val="22"/>
               </w:rPr>
+              <w:lastRenderedPageBreak/>
               <w:t>Use Case id:</w:t>
             </w:r>
           </w:p>
@@ -6151,6 +6171,7 @@
                 <w:sz w:val="22"/>
                 <w:szCs w:val="22"/>
               </w:rPr>
+              <w:lastRenderedPageBreak/>
               <w:t>Use Case id:</w:t>
             </w:r>
           </w:p>
@@ -7383,6 +7404,7 @@
                 <w:sz w:val="22"/>
                 <w:szCs w:val="22"/>
               </w:rPr>
+              <w:lastRenderedPageBreak/>
               <w:t>Use Case id:</w:t>
             </w:r>
           </w:p>
@@ -8504,6 +8526,7 @@
                 <w:sz w:val="22"/>
                 <w:szCs w:val="22"/>
               </w:rPr>
+              <w:lastRenderedPageBreak/>
               <w:t>Use Case id:</w:t>
             </w:r>
           </w:p>
@@ -9658,6 +9681,7 @@
                 <w:sz w:val="22"/>
                 <w:szCs w:val="22"/>
               </w:rPr>
+              <w:lastRenderedPageBreak/>
               <w:t>Use Case id:</w:t>
             </w:r>
           </w:p>
@@ -10835,6 +10859,7 @@
                 <w:sz w:val="22"/>
                 <w:szCs w:val="22"/>
               </w:rPr>
+              <w:lastRenderedPageBreak/>
               <w:t>Use Case id:</w:t>
             </w:r>
           </w:p>
@@ -11918,6 +11943,7 @@
                 <w:sz w:val="22"/>
                 <w:szCs w:val="22"/>
               </w:rPr>
+              <w:lastRenderedPageBreak/>
               <w:t>Use Case id:</w:t>
             </w:r>
           </w:p>
@@ -13215,6 +13241,7 @@
           <w:sz w:val="40"/>
           <w:szCs w:val="40"/>
         </w:rPr>
+        <w:lastRenderedPageBreak/>
         <w:t xml:space="preserve">Add </w:t>
       </w:r>
       <w:r>
@@ -14395,6 +14422,7 @@
                 <w:szCs w:val="22"/>
                 <w:highlight w:val="yellow"/>
               </w:rPr>
+              <w:lastRenderedPageBreak/>
               <w:t>Use Case id:</w:t>
             </w:r>
           </w:p>
@@ -15461,6 +15489,7 @@
                 <w:szCs w:val="22"/>
                 <w:highlight w:val="yellow"/>
               </w:rPr>
+              <w:lastRenderedPageBreak/>
               <w:t>Use Case id:</w:t>
             </w:r>
           </w:p>
